--- a/buck_converter/Ethem_Kandemir_Buck_converter_Rapor.docx
+++ b/buck_converter/Ethem_Kandemir_Buck_converter_Rapor.docx
@@ -162,20 +162,54 @@
                                 <w:szCs w:val="40"/>
                               </w:rPr>
                             </w:pPr>
+                            <w:proofErr w:type="spellStart"/>
                             <w:r>
                               <w:rPr>
                                 <w:sz w:val="40"/>
                                 <w:szCs w:val="40"/>
                               </w:rPr>
-                              <w:t xml:space="preserve">KiCAD kullanarak </w:t>
+                              <w:t>KiCAD</w:t>
+                            </w:r>
+                            <w:proofErr w:type="spellEnd"/>
+                            <w:r>
+                              <w:rPr>
+                                <w:sz w:val="40"/>
+                                <w:szCs w:val="40"/>
+                              </w:rPr>
+                              <w:t xml:space="preserve"> </w:t>
+                            </w:r>
+                            <w:proofErr w:type="spellStart"/>
+                            <w:r>
+                              <w:rPr>
+                                <w:sz w:val="40"/>
+                                <w:szCs w:val="40"/>
+                              </w:rPr>
+                              <w:t>kullanarak</w:t>
+                            </w:r>
+                            <w:proofErr w:type="spellEnd"/>
+                            <w:r>
+                              <w:rPr>
+                                <w:sz w:val="40"/>
+                                <w:szCs w:val="40"/>
+                              </w:rPr>
+                              <w:t xml:space="preserve"> </w:t>
                             </w:r>
                             <w:r>
                               <w:rPr>
                                 <w:sz w:val="40"/>
                                 <w:szCs w:val="40"/>
                               </w:rPr>
-                              <w:t>DC-DC Buck Converter Tasarlama</w:t>
+                              <w:t xml:space="preserve">DC-DC Buck Converter </w:t>
                             </w:r>
+                            <w:proofErr w:type="spellStart"/>
+                            <w:r>
+                              <w:rPr>
+                                <w:sz w:val="40"/>
+                                <w:szCs w:val="40"/>
+                              </w:rPr>
+                              <w:t>Tasarlama</w:t>
+                            </w:r>
+                            <w:proofErr w:type="spellEnd"/>
                           </w:p>
                         </w:txbxContent>
                       </wps:txbx>
@@ -210,20 +244,54 @@
                           <w:szCs w:val="40"/>
                         </w:rPr>
                       </w:pPr>
+                      <w:proofErr w:type="spellStart"/>
                       <w:r>
                         <w:rPr>
                           <w:sz w:val="40"/>
                           <w:szCs w:val="40"/>
                         </w:rPr>
-                        <w:t xml:space="preserve">KiCAD kullanarak </w:t>
+                        <w:t>KiCAD</w:t>
+                      </w:r>
+                      <w:proofErr w:type="spellEnd"/>
+                      <w:r>
+                        <w:rPr>
+                          <w:sz w:val="40"/>
+                          <w:szCs w:val="40"/>
+                        </w:rPr>
+                        <w:t xml:space="preserve"> </w:t>
+                      </w:r>
+                      <w:proofErr w:type="spellStart"/>
+                      <w:r>
+                        <w:rPr>
+                          <w:sz w:val="40"/>
+                          <w:szCs w:val="40"/>
+                        </w:rPr>
+                        <w:t>kullanarak</w:t>
+                      </w:r>
+                      <w:proofErr w:type="spellEnd"/>
+                      <w:r>
+                        <w:rPr>
+                          <w:sz w:val="40"/>
+                          <w:szCs w:val="40"/>
+                        </w:rPr>
+                        <w:t xml:space="preserve"> </w:t>
                       </w:r>
                       <w:r>
                         <w:rPr>
                           <w:sz w:val="40"/>
                           <w:szCs w:val="40"/>
                         </w:rPr>
-                        <w:t>DC-DC Buck Converter Tasarlama</w:t>
+                        <w:t xml:space="preserve">DC-DC Buck Converter </w:t>
                       </w:r>
+                      <w:proofErr w:type="spellStart"/>
+                      <w:r>
+                        <w:rPr>
+                          <w:sz w:val="40"/>
+                          <w:szCs w:val="40"/>
+                        </w:rPr>
+                        <w:t>Tasarlama</w:t>
+                      </w:r>
+                      <w:proofErr w:type="spellEnd"/>
                     </w:p>
                   </w:txbxContent>
                 </v:textbox>
@@ -335,8 +403,33 @@
                                 <w:szCs w:val="40"/>
                               </w:rPr>
                               <w:tab/>
-                              <w:t xml:space="preserve">   Stajyer Mühendis</w:t>
+                              <w:t xml:space="preserve">   </w:t>
                             </w:r>
+                            <w:proofErr w:type="spellStart"/>
+                            <w:r>
+                              <w:rPr>
+                                <w:sz w:val="40"/>
+                                <w:szCs w:val="40"/>
+                              </w:rPr>
+                              <w:t>Stajyer</w:t>
+                            </w:r>
+                            <w:proofErr w:type="spellEnd"/>
+                            <w:r>
+                              <w:rPr>
+                                <w:sz w:val="40"/>
+                                <w:szCs w:val="40"/>
+                              </w:rPr>
+                              <w:t xml:space="preserve"> </w:t>
+                            </w:r>
+                            <w:proofErr w:type="spellStart"/>
+                            <w:r>
+                              <w:rPr>
+                                <w:sz w:val="40"/>
+                                <w:szCs w:val="40"/>
+                              </w:rPr>
+                              <w:t>Mühendis</w:t>
+                            </w:r>
+                            <w:proofErr w:type="spellEnd"/>
                           </w:p>
                           <w:p>
                             <w:pPr>
@@ -424,8 +517,33 @@
                           <w:szCs w:val="40"/>
                         </w:rPr>
                         <w:tab/>
-                        <w:t xml:space="preserve">   Stajyer Mühendis</w:t>
+                        <w:t xml:space="preserve">   </w:t>
                       </w:r>
+                      <w:proofErr w:type="spellStart"/>
+                      <w:r>
+                        <w:rPr>
+                          <w:sz w:val="40"/>
+                          <w:szCs w:val="40"/>
+                        </w:rPr>
+                        <w:t>Stajyer</w:t>
+                      </w:r>
+                      <w:proofErr w:type="spellEnd"/>
+                      <w:r>
+                        <w:rPr>
+                          <w:sz w:val="40"/>
+                          <w:szCs w:val="40"/>
+                        </w:rPr>
+                        <w:t xml:space="preserve"> </w:t>
+                      </w:r>
+                      <w:proofErr w:type="spellStart"/>
+                      <w:r>
+                        <w:rPr>
+                          <w:sz w:val="40"/>
+                          <w:szCs w:val="40"/>
+                        </w:rPr>
+                        <w:t>Mühendis</w:t>
+                      </w:r>
+                      <w:proofErr w:type="spellEnd"/>
                     </w:p>
                     <w:p>
                       <w:pPr>
@@ -541,7 +659,471 @@
           <w:sz w:val="24"/>
           <w:szCs w:val="24"/>
         </w:rPr>
-        <w:t>Buck Converter, girişten verilen DC gerilimi çıkışa belirli oranda düşürerek iletir. Çalışma mantığı oldukça basit olan bu devrenin kurulumu da oldukça maliyetsizdir. Bir anahtarlama elemanı, bir diyot, bir indüktor ve bir kapasitör kullanılarak oluşturulmaktadır.</w:t>
+        <w:t xml:space="preserve">Buck Converter, </w:t>
+      </w:r>
+      <w:proofErr w:type="spellStart"/>
+      <w:r>
+        <w:rPr>
+          <w:sz w:val="24"/>
+          <w:szCs w:val="24"/>
+        </w:rPr>
+        <w:t>girişten</w:t>
+      </w:r>
+      <w:proofErr w:type="spellEnd"/>
+      <w:r>
+        <w:rPr>
+          <w:sz w:val="24"/>
+          <w:szCs w:val="24"/>
+        </w:rPr>
+        <w:t xml:space="preserve"> </w:t>
+      </w:r>
+      <w:proofErr w:type="spellStart"/>
+      <w:r>
+        <w:rPr>
+          <w:sz w:val="24"/>
+          <w:szCs w:val="24"/>
+        </w:rPr>
+        <w:t>verilen</w:t>
+      </w:r>
+      <w:proofErr w:type="spellEnd"/>
+      <w:r>
+        <w:rPr>
+          <w:sz w:val="24"/>
+          <w:szCs w:val="24"/>
+        </w:rPr>
+        <w:t xml:space="preserve"> DC </w:t>
+      </w:r>
+      <w:proofErr w:type="spellStart"/>
+      <w:r>
+        <w:rPr>
+          <w:sz w:val="24"/>
+          <w:szCs w:val="24"/>
+        </w:rPr>
+        <w:t>gerilimi</w:t>
+      </w:r>
+      <w:proofErr w:type="spellEnd"/>
+      <w:r>
+        <w:rPr>
+          <w:sz w:val="24"/>
+          <w:szCs w:val="24"/>
+        </w:rPr>
+        <w:t xml:space="preserve"> </w:t>
+      </w:r>
+      <w:proofErr w:type="spellStart"/>
+      <w:r>
+        <w:rPr>
+          <w:sz w:val="24"/>
+          <w:szCs w:val="24"/>
+        </w:rPr>
+        <w:t>çıkışa</w:t>
+      </w:r>
+      <w:proofErr w:type="spellEnd"/>
+      <w:r>
+        <w:rPr>
+          <w:sz w:val="24"/>
+          <w:szCs w:val="24"/>
+        </w:rPr>
+        <w:t xml:space="preserve"> </w:t>
+      </w:r>
+      <w:proofErr w:type="spellStart"/>
+      <w:r>
+        <w:rPr>
+          <w:sz w:val="24"/>
+          <w:szCs w:val="24"/>
+        </w:rPr>
+        <w:t>belirli</w:t>
+      </w:r>
+      <w:proofErr w:type="spellEnd"/>
+      <w:r>
+        <w:rPr>
+          <w:sz w:val="24"/>
+          <w:szCs w:val="24"/>
+        </w:rPr>
+        <w:t xml:space="preserve"> </w:t>
+      </w:r>
+      <w:proofErr w:type="spellStart"/>
+      <w:r>
+        <w:rPr>
+          <w:sz w:val="24"/>
+          <w:szCs w:val="24"/>
+        </w:rPr>
+        <w:t>oranda</w:t>
+      </w:r>
+      <w:proofErr w:type="spellEnd"/>
+      <w:r>
+        <w:rPr>
+          <w:sz w:val="24"/>
+          <w:szCs w:val="24"/>
+        </w:rPr>
+        <w:t xml:space="preserve"> </w:t>
+      </w:r>
+      <w:proofErr w:type="spellStart"/>
+      <w:r>
+        <w:rPr>
+          <w:sz w:val="24"/>
+          <w:szCs w:val="24"/>
+        </w:rPr>
+        <w:t>düşürerek</w:t>
+      </w:r>
+      <w:proofErr w:type="spellEnd"/>
+      <w:r>
+        <w:rPr>
+          <w:sz w:val="24"/>
+          <w:szCs w:val="24"/>
+        </w:rPr>
+        <w:t xml:space="preserve"> </w:t>
+      </w:r>
+      <w:proofErr w:type="spellStart"/>
+      <w:r>
+        <w:rPr>
+          <w:sz w:val="24"/>
+          <w:szCs w:val="24"/>
+        </w:rPr>
+        <w:t>iletir</w:t>
+      </w:r>
+      <w:proofErr w:type="spellEnd"/>
+      <w:r>
+        <w:rPr>
+          <w:sz w:val="24"/>
+          <w:szCs w:val="24"/>
+        </w:rPr>
+        <w:t xml:space="preserve">. </w:t>
+      </w:r>
+      <w:proofErr w:type="spellStart"/>
+      <w:r>
+        <w:rPr>
+          <w:sz w:val="24"/>
+          <w:szCs w:val="24"/>
+        </w:rPr>
+        <w:t>Çalışma</w:t>
+      </w:r>
+      <w:proofErr w:type="spellEnd"/>
+      <w:r>
+        <w:rPr>
+          <w:sz w:val="24"/>
+          <w:szCs w:val="24"/>
+        </w:rPr>
+        <w:t xml:space="preserve"> </w:t>
+      </w:r>
+      <w:proofErr w:type="spellStart"/>
+      <w:r>
+        <w:rPr>
+          <w:sz w:val="24"/>
+          <w:szCs w:val="24"/>
+        </w:rPr>
+        <w:t>mantığı</w:t>
+      </w:r>
+      <w:proofErr w:type="spellEnd"/>
+      <w:r>
+        <w:rPr>
+          <w:sz w:val="24"/>
+          <w:szCs w:val="24"/>
+        </w:rPr>
+        <w:t xml:space="preserve"> </w:t>
+      </w:r>
+      <w:proofErr w:type="spellStart"/>
+      <w:r>
+        <w:rPr>
+          <w:sz w:val="24"/>
+          <w:szCs w:val="24"/>
+        </w:rPr>
+        <w:t>oldukça</w:t>
+      </w:r>
+      <w:proofErr w:type="spellEnd"/>
+      <w:r>
+        <w:rPr>
+          <w:sz w:val="24"/>
+          <w:szCs w:val="24"/>
+        </w:rPr>
+        <w:t xml:space="preserve"> </w:t>
+      </w:r>
+      <w:proofErr w:type="spellStart"/>
+      <w:r>
+        <w:rPr>
+          <w:sz w:val="24"/>
+          <w:szCs w:val="24"/>
+        </w:rPr>
+        <w:t>basit</w:t>
+      </w:r>
+      <w:proofErr w:type="spellEnd"/>
+      <w:r>
+        <w:rPr>
+          <w:sz w:val="24"/>
+          <w:szCs w:val="24"/>
+        </w:rPr>
+        <w:t xml:space="preserve"> </w:t>
+      </w:r>
+      <w:proofErr w:type="spellStart"/>
+      <w:r>
+        <w:rPr>
+          <w:sz w:val="24"/>
+          <w:szCs w:val="24"/>
+        </w:rPr>
+        <w:t>olan</w:t>
+      </w:r>
+      <w:proofErr w:type="spellEnd"/>
+      <w:r>
+        <w:rPr>
+          <w:sz w:val="24"/>
+          <w:szCs w:val="24"/>
+        </w:rPr>
+        <w:t xml:space="preserve"> </w:t>
+      </w:r>
+      <w:proofErr w:type="spellStart"/>
+      <w:r>
+        <w:rPr>
+          <w:sz w:val="24"/>
+          <w:szCs w:val="24"/>
+        </w:rPr>
+        <w:t>bu</w:t>
+      </w:r>
+      <w:proofErr w:type="spellEnd"/>
+      <w:r>
+        <w:rPr>
+          <w:sz w:val="24"/>
+          <w:szCs w:val="24"/>
+        </w:rPr>
+        <w:t xml:space="preserve"> </w:t>
+      </w:r>
+      <w:proofErr w:type="spellStart"/>
+      <w:r>
+        <w:rPr>
+          <w:sz w:val="24"/>
+          <w:szCs w:val="24"/>
+        </w:rPr>
+        <w:t>devrenin</w:t>
+      </w:r>
+      <w:proofErr w:type="spellEnd"/>
+      <w:r>
+        <w:rPr>
+          <w:sz w:val="24"/>
+          <w:szCs w:val="24"/>
+        </w:rPr>
+        <w:t xml:space="preserve"> </w:t>
+      </w:r>
+      <w:proofErr w:type="spellStart"/>
+      <w:r>
+        <w:rPr>
+          <w:sz w:val="24"/>
+          <w:szCs w:val="24"/>
+        </w:rPr>
+        <w:t>kurulumu</w:t>
+      </w:r>
+      <w:proofErr w:type="spellEnd"/>
+      <w:r>
+        <w:rPr>
+          <w:sz w:val="24"/>
+          <w:szCs w:val="24"/>
+        </w:rPr>
+        <w:t xml:space="preserve"> da </w:t>
+      </w:r>
+      <w:proofErr w:type="spellStart"/>
+      <w:r>
+        <w:rPr>
+          <w:sz w:val="24"/>
+          <w:szCs w:val="24"/>
+        </w:rPr>
+        <w:t>oldukça</w:t>
+      </w:r>
+      <w:proofErr w:type="spellEnd"/>
+      <w:r>
+        <w:rPr>
+          <w:sz w:val="24"/>
+          <w:szCs w:val="24"/>
+        </w:rPr>
+        <w:t xml:space="preserve"> </w:t>
+      </w:r>
+      <w:proofErr w:type="spellStart"/>
+      <w:r>
+        <w:rPr>
+          <w:sz w:val="24"/>
+          <w:szCs w:val="24"/>
+        </w:rPr>
+        <w:t>maliyetsizdir</w:t>
+      </w:r>
+      <w:proofErr w:type="spellEnd"/>
+      <w:r>
+        <w:rPr>
+          <w:sz w:val="24"/>
+          <w:szCs w:val="24"/>
+        </w:rPr>
+        <w:t xml:space="preserve">. Bir </w:t>
+      </w:r>
+      <w:proofErr w:type="spellStart"/>
+      <w:r>
+        <w:rPr>
+          <w:sz w:val="24"/>
+          <w:szCs w:val="24"/>
+        </w:rPr>
+        <w:t>anahtarlama</w:t>
+      </w:r>
+      <w:proofErr w:type="spellEnd"/>
+      <w:r>
+        <w:rPr>
+          <w:sz w:val="24"/>
+          <w:szCs w:val="24"/>
+        </w:rPr>
+        <w:t xml:space="preserve"> </w:t>
+      </w:r>
+      <w:proofErr w:type="spellStart"/>
+      <w:r>
+        <w:rPr>
+          <w:sz w:val="24"/>
+          <w:szCs w:val="24"/>
+        </w:rPr>
+        <w:t>elemanı</w:t>
+      </w:r>
+      <w:proofErr w:type="spellEnd"/>
+      <w:r>
+        <w:rPr>
+          <w:sz w:val="24"/>
+          <w:szCs w:val="24"/>
+        </w:rPr>
+        <w:t xml:space="preserve">, </w:t>
+      </w:r>
+      <w:proofErr w:type="spellStart"/>
+      <w:r>
+        <w:rPr>
+          <w:sz w:val="24"/>
+          <w:szCs w:val="24"/>
+        </w:rPr>
+        <w:t>bir</w:t>
+      </w:r>
+      <w:proofErr w:type="spellEnd"/>
+      <w:r>
+        <w:rPr>
+          <w:sz w:val="24"/>
+          <w:szCs w:val="24"/>
+        </w:rPr>
+        <w:t xml:space="preserve"> </w:t>
+      </w:r>
+      <w:proofErr w:type="spellStart"/>
+      <w:r>
+        <w:rPr>
+          <w:sz w:val="24"/>
+          <w:szCs w:val="24"/>
+        </w:rPr>
+        <w:t>diyot</w:t>
+      </w:r>
+      <w:proofErr w:type="spellEnd"/>
+      <w:r>
+        <w:rPr>
+          <w:sz w:val="24"/>
+          <w:szCs w:val="24"/>
+        </w:rPr>
+        <w:t xml:space="preserve">, </w:t>
+      </w:r>
+      <w:proofErr w:type="spellStart"/>
+      <w:r>
+        <w:rPr>
+          <w:sz w:val="24"/>
+          <w:szCs w:val="24"/>
+        </w:rPr>
+        <w:t>bir</w:t>
+      </w:r>
+      <w:proofErr w:type="spellEnd"/>
+      <w:r>
+        <w:rPr>
+          <w:sz w:val="24"/>
+          <w:szCs w:val="24"/>
+        </w:rPr>
+        <w:t xml:space="preserve"> </w:t>
+      </w:r>
+      <w:proofErr w:type="spellStart"/>
+      <w:r>
+        <w:rPr>
+          <w:sz w:val="24"/>
+          <w:szCs w:val="24"/>
+        </w:rPr>
+        <w:t>indüktor</w:t>
+      </w:r>
+      <w:proofErr w:type="spellEnd"/>
+      <w:r>
+        <w:rPr>
+          <w:sz w:val="24"/>
+          <w:szCs w:val="24"/>
+        </w:rPr>
+        <w:t xml:space="preserve"> </w:t>
+      </w:r>
+      <w:proofErr w:type="spellStart"/>
+      <w:r>
+        <w:rPr>
+          <w:sz w:val="24"/>
+          <w:szCs w:val="24"/>
+        </w:rPr>
+        <w:t>ve</w:t>
+      </w:r>
+      <w:proofErr w:type="spellEnd"/>
+      <w:r>
+        <w:rPr>
+          <w:sz w:val="24"/>
+          <w:szCs w:val="24"/>
+        </w:rPr>
+        <w:t xml:space="preserve"> </w:t>
+      </w:r>
+      <w:proofErr w:type="spellStart"/>
+      <w:r>
+        <w:rPr>
+          <w:sz w:val="24"/>
+          <w:szCs w:val="24"/>
+        </w:rPr>
+        <w:t>bir</w:t>
+      </w:r>
+      <w:proofErr w:type="spellEnd"/>
+      <w:r>
+        <w:rPr>
+          <w:sz w:val="24"/>
+          <w:szCs w:val="24"/>
+        </w:rPr>
+        <w:t xml:space="preserve"> </w:t>
+      </w:r>
+      <w:proofErr w:type="spellStart"/>
+      <w:r>
+        <w:rPr>
+          <w:sz w:val="24"/>
+          <w:szCs w:val="24"/>
+        </w:rPr>
+        <w:t>kapasitör</w:t>
+      </w:r>
+      <w:proofErr w:type="spellEnd"/>
+      <w:r>
+        <w:rPr>
+          <w:sz w:val="24"/>
+          <w:szCs w:val="24"/>
+        </w:rPr>
+        <w:t xml:space="preserve"> </w:t>
+      </w:r>
+      <w:proofErr w:type="spellStart"/>
+      <w:r>
+        <w:rPr>
+          <w:sz w:val="24"/>
+          <w:szCs w:val="24"/>
+        </w:rPr>
+        <w:t>kullanılarak</w:t>
+      </w:r>
+      <w:proofErr w:type="spellEnd"/>
+      <w:r>
+        <w:rPr>
+          <w:sz w:val="24"/>
+          <w:szCs w:val="24"/>
+        </w:rPr>
+        <w:t xml:space="preserve"> </w:t>
+      </w:r>
+      <w:proofErr w:type="spellStart"/>
+      <w:r>
+        <w:rPr>
+          <w:sz w:val="24"/>
+          <w:szCs w:val="24"/>
+        </w:rPr>
+        <w:t>oluşturulmaktadır</w:t>
+      </w:r>
+      <w:proofErr w:type="spellEnd"/>
+      <w:r>
+        <w:rPr>
+          <w:sz w:val="24"/>
+          <w:szCs w:val="24"/>
+        </w:rPr>
+        <w:t>.</w:t>
       </w:r>
     </w:p>
     <w:p>
@@ -551,12 +1133,69 @@
           <w:szCs w:val="24"/>
         </w:rPr>
       </w:pPr>
-      <w:r>
-        <w:rPr>
-          <w:sz w:val="24"/>
-          <w:szCs w:val="24"/>
-        </w:rPr>
-        <w:t>Genel şeması şekil 1’deki gibidir.</w:t>
+      <w:proofErr w:type="spellStart"/>
+      <w:r>
+        <w:rPr>
+          <w:sz w:val="24"/>
+          <w:szCs w:val="24"/>
+        </w:rPr>
+        <w:t>Genel</w:t>
+      </w:r>
+      <w:proofErr w:type="spellEnd"/>
+      <w:r>
+        <w:rPr>
+          <w:sz w:val="24"/>
+          <w:szCs w:val="24"/>
+        </w:rPr>
+        <w:t xml:space="preserve"> </w:t>
+      </w:r>
+      <w:proofErr w:type="spellStart"/>
+      <w:r>
+        <w:rPr>
+          <w:sz w:val="24"/>
+          <w:szCs w:val="24"/>
+        </w:rPr>
+        <w:t>şeması</w:t>
+      </w:r>
+      <w:proofErr w:type="spellEnd"/>
+      <w:r>
+        <w:rPr>
+          <w:sz w:val="24"/>
+          <w:szCs w:val="24"/>
+        </w:rPr>
+        <w:t xml:space="preserve"> </w:t>
+      </w:r>
+      <w:proofErr w:type="spellStart"/>
+      <w:r>
+        <w:rPr>
+          <w:sz w:val="24"/>
+          <w:szCs w:val="24"/>
+        </w:rPr>
+        <w:t>şekil</w:t>
+      </w:r>
+      <w:proofErr w:type="spellEnd"/>
+      <w:r>
+        <w:rPr>
+          <w:sz w:val="24"/>
+          <w:szCs w:val="24"/>
+        </w:rPr>
+        <w:t xml:space="preserve"> 1’deki </w:t>
+      </w:r>
+      <w:proofErr w:type="spellStart"/>
+      <w:r>
+        <w:rPr>
+          <w:sz w:val="24"/>
+          <w:szCs w:val="24"/>
+        </w:rPr>
+        <w:t>gibidir</w:t>
+      </w:r>
+      <w:proofErr w:type="spellEnd"/>
+      <w:r>
+        <w:rPr>
+          <w:sz w:val="24"/>
+          <w:szCs w:val="24"/>
+        </w:rPr>
+        <w:t>.</w:t>
       </w:r>
     </w:p>
     <w:p>
@@ -613,8 +1252,13 @@
           <w:szCs w:val="24"/>
         </w:rPr>
       </w:pPr>
-      <w:r>
-        <w:t xml:space="preserve">Şekil </w:t>
+      <w:proofErr w:type="spellStart"/>
+      <w:r>
+        <w:t>Şekil</w:t>
+      </w:r>
+      <w:proofErr w:type="spellEnd"/>
+      <w:r>
+        <w:t xml:space="preserve"> </w:t>
       </w:r>
       <w:r>
         <w:fldChar w:fldCharType="begin"/>
@@ -642,19 +1286,469 @@
           <w:szCs w:val="24"/>
         </w:rPr>
       </w:pPr>
-      <w:r>
-        <w:rPr>
-          <w:sz w:val="24"/>
-          <w:szCs w:val="24"/>
-        </w:rPr>
-        <w:t>Anahtarlama elemanı PWM, sinus sinyali veya üçgen sinyal ile tetiklenerek</w:t>
-      </w:r>
-      <w:r>
-        <w:rPr>
-          <w:sz w:val="24"/>
-          <w:szCs w:val="24"/>
-        </w:rPr>
-        <w:t xml:space="preserve"> devre çalıştırılır. İL akımı çıkışta indüktör ve kapasitör tarafından filtrelenir. Anahtar kesim durumundayken ise indüktör ve kapasitörün boşalması gerçekleşir. Bu işleyişi şekil 2’de görebilirsiniz.</w:t>
+      <w:proofErr w:type="spellStart"/>
+      <w:r>
+        <w:rPr>
+          <w:sz w:val="24"/>
+          <w:szCs w:val="24"/>
+        </w:rPr>
+        <w:t>Anahtarlama</w:t>
+      </w:r>
+      <w:proofErr w:type="spellEnd"/>
+      <w:r>
+        <w:rPr>
+          <w:sz w:val="24"/>
+          <w:szCs w:val="24"/>
+        </w:rPr>
+        <w:t xml:space="preserve"> </w:t>
+      </w:r>
+      <w:proofErr w:type="spellStart"/>
+      <w:r>
+        <w:rPr>
+          <w:sz w:val="24"/>
+          <w:szCs w:val="24"/>
+        </w:rPr>
+        <w:t>elemanı</w:t>
+      </w:r>
+      <w:proofErr w:type="spellEnd"/>
+      <w:r>
+        <w:rPr>
+          <w:sz w:val="24"/>
+          <w:szCs w:val="24"/>
+        </w:rPr>
+        <w:t xml:space="preserve"> PWM, sinus </w:t>
+      </w:r>
+      <w:proofErr w:type="spellStart"/>
+      <w:r>
+        <w:rPr>
+          <w:sz w:val="24"/>
+          <w:szCs w:val="24"/>
+        </w:rPr>
+        <w:t>sinyali</w:t>
+      </w:r>
+      <w:proofErr w:type="spellEnd"/>
+      <w:r>
+        <w:rPr>
+          <w:sz w:val="24"/>
+          <w:szCs w:val="24"/>
+        </w:rPr>
+        <w:t xml:space="preserve"> </w:t>
+      </w:r>
+      <w:proofErr w:type="spellStart"/>
+      <w:r>
+        <w:rPr>
+          <w:sz w:val="24"/>
+          <w:szCs w:val="24"/>
+        </w:rPr>
+        <w:t>veya</w:t>
+      </w:r>
+      <w:proofErr w:type="spellEnd"/>
+      <w:r>
+        <w:rPr>
+          <w:sz w:val="24"/>
+          <w:szCs w:val="24"/>
+        </w:rPr>
+        <w:t xml:space="preserve"> </w:t>
+      </w:r>
+      <w:proofErr w:type="spellStart"/>
+      <w:r>
+        <w:rPr>
+          <w:sz w:val="24"/>
+          <w:szCs w:val="24"/>
+        </w:rPr>
+        <w:t>üçgen</w:t>
+      </w:r>
+      <w:proofErr w:type="spellEnd"/>
+      <w:r>
+        <w:rPr>
+          <w:sz w:val="24"/>
+          <w:szCs w:val="24"/>
+        </w:rPr>
+        <w:t xml:space="preserve"> </w:t>
+      </w:r>
+      <w:proofErr w:type="spellStart"/>
+      <w:r>
+        <w:rPr>
+          <w:sz w:val="24"/>
+          <w:szCs w:val="24"/>
+        </w:rPr>
+        <w:t>sinyal</w:t>
+      </w:r>
+      <w:proofErr w:type="spellEnd"/>
+      <w:r>
+        <w:rPr>
+          <w:sz w:val="24"/>
+          <w:szCs w:val="24"/>
+        </w:rPr>
+        <w:t xml:space="preserve"> </w:t>
+      </w:r>
+      <w:proofErr w:type="spellStart"/>
+      <w:r>
+        <w:rPr>
+          <w:sz w:val="24"/>
+          <w:szCs w:val="24"/>
+        </w:rPr>
+        <w:t>ile</w:t>
+      </w:r>
+      <w:proofErr w:type="spellEnd"/>
+      <w:r>
+        <w:rPr>
+          <w:sz w:val="24"/>
+          <w:szCs w:val="24"/>
+        </w:rPr>
+        <w:t xml:space="preserve"> </w:t>
+      </w:r>
+      <w:proofErr w:type="spellStart"/>
+      <w:r>
+        <w:rPr>
+          <w:sz w:val="24"/>
+          <w:szCs w:val="24"/>
+        </w:rPr>
+        <w:t>tetiklenerek</w:t>
+      </w:r>
+      <w:proofErr w:type="spellEnd"/>
+      <w:r>
+        <w:rPr>
+          <w:sz w:val="24"/>
+          <w:szCs w:val="24"/>
+        </w:rPr>
+        <w:t xml:space="preserve"> </w:t>
+      </w:r>
+      <w:proofErr w:type="spellStart"/>
+      <w:r>
+        <w:rPr>
+          <w:sz w:val="24"/>
+          <w:szCs w:val="24"/>
+        </w:rPr>
+        <w:t>devre</w:t>
+      </w:r>
+      <w:proofErr w:type="spellEnd"/>
+      <w:r>
+        <w:rPr>
+          <w:sz w:val="24"/>
+          <w:szCs w:val="24"/>
+        </w:rPr>
+        <w:t xml:space="preserve"> </w:t>
+      </w:r>
+      <w:proofErr w:type="spellStart"/>
+      <w:r>
+        <w:rPr>
+          <w:sz w:val="24"/>
+          <w:szCs w:val="24"/>
+        </w:rPr>
+        <w:t>çalıştırılır</w:t>
+      </w:r>
+      <w:proofErr w:type="spellEnd"/>
+      <w:r>
+        <w:rPr>
+          <w:sz w:val="24"/>
+          <w:szCs w:val="24"/>
+        </w:rPr>
+        <w:t xml:space="preserve">. İL </w:t>
+      </w:r>
+      <w:proofErr w:type="spellStart"/>
+      <w:r>
+        <w:rPr>
+          <w:sz w:val="24"/>
+          <w:szCs w:val="24"/>
+        </w:rPr>
+        <w:t>akımı</w:t>
+      </w:r>
+      <w:proofErr w:type="spellEnd"/>
+      <w:r>
+        <w:rPr>
+          <w:sz w:val="24"/>
+          <w:szCs w:val="24"/>
+        </w:rPr>
+        <w:t xml:space="preserve"> </w:t>
+      </w:r>
+      <w:proofErr w:type="spellStart"/>
+      <w:r>
+        <w:rPr>
+          <w:sz w:val="24"/>
+          <w:szCs w:val="24"/>
+        </w:rPr>
+        <w:t>çıkışta</w:t>
+      </w:r>
+      <w:proofErr w:type="spellEnd"/>
+      <w:r>
+        <w:rPr>
+          <w:sz w:val="24"/>
+          <w:szCs w:val="24"/>
+        </w:rPr>
+        <w:t xml:space="preserve"> </w:t>
+      </w:r>
+      <w:proofErr w:type="spellStart"/>
+      <w:r>
+        <w:rPr>
+          <w:sz w:val="24"/>
+          <w:szCs w:val="24"/>
+        </w:rPr>
+        <w:t>indüktör</w:t>
+      </w:r>
+      <w:proofErr w:type="spellEnd"/>
+      <w:r>
+        <w:rPr>
+          <w:sz w:val="24"/>
+          <w:szCs w:val="24"/>
+        </w:rPr>
+        <w:t xml:space="preserve"> </w:t>
+      </w:r>
+      <w:proofErr w:type="spellStart"/>
+      <w:r>
+        <w:rPr>
+          <w:sz w:val="24"/>
+          <w:szCs w:val="24"/>
+        </w:rPr>
+        <w:t>ve</w:t>
+      </w:r>
+      <w:proofErr w:type="spellEnd"/>
+      <w:r>
+        <w:rPr>
+          <w:sz w:val="24"/>
+          <w:szCs w:val="24"/>
+        </w:rPr>
+        <w:t xml:space="preserve"> </w:t>
+      </w:r>
+      <w:proofErr w:type="spellStart"/>
+      <w:r>
+        <w:rPr>
+          <w:sz w:val="24"/>
+          <w:szCs w:val="24"/>
+        </w:rPr>
+        <w:t>kapasitör</w:t>
+      </w:r>
+      <w:proofErr w:type="spellEnd"/>
+      <w:r>
+        <w:rPr>
+          <w:sz w:val="24"/>
+          <w:szCs w:val="24"/>
+        </w:rPr>
+        <w:t xml:space="preserve"> </w:t>
+      </w:r>
+      <w:proofErr w:type="spellStart"/>
+      <w:r>
+        <w:rPr>
+          <w:sz w:val="24"/>
+          <w:szCs w:val="24"/>
+        </w:rPr>
+        <w:t>tarafından</w:t>
+      </w:r>
+      <w:proofErr w:type="spellEnd"/>
+      <w:r>
+        <w:rPr>
+          <w:sz w:val="24"/>
+          <w:szCs w:val="24"/>
+        </w:rPr>
+        <w:t xml:space="preserve"> </w:t>
+      </w:r>
+      <w:proofErr w:type="spellStart"/>
+      <w:r>
+        <w:rPr>
+          <w:sz w:val="24"/>
+          <w:szCs w:val="24"/>
+        </w:rPr>
+        <w:t>filtrelenir</w:t>
+      </w:r>
+      <w:proofErr w:type="spellEnd"/>
+      <w:r>
+        <w:rPr>
+          <w:sz w:val="24"/>
+          <w:szCs w:val="24"/>
+        </w:rPr>
+        <w:t xml:space="preserve">. </w:t>
+      </w:r>
+      <w:proofErr w:type="spellStart"/>
+      <w:r>
+        <w:rPr>
+          <w:sz w:val="24"/>
+          <w:szCs w:val="24"/>
+        </w:rPr>
+        <w:t>Anahtar</w:t>
+      </w:r>
+      <w:proofErr w:type="spellEnd"/>
+      <w:r>
+        <w:rPr>
+          <w:sz w:val="24"/>
+          <w:szCs w:val="24"/>
+        </w:rPr>
+        <w:t xml:space="preserve"> </w:t>
+      </w:r>
+      <w:proofErr w:type="spellStart"/>
+      <w:r>
+        <w:rPr>
+          <w:sz w:val="24"/>
+          <w:szCs w:val="24"/>
+        </w:rPr>
+        <w:t>kesim</w:t>
+      </w:r>
+      <w:proofErr w:type="spellEnd"/>
+      <w:r>
+        <w:rPr>
+          <w:sz w:val="24"/>
+          <w:szCs w:val="24"/>
+        </w:rPr>
+        <w:t xml:space="preserve"> </w:t>
+      </w:r>
+      <w:proofErr w:type="spellStart"/>
+      <w:r>
+        <w:rPr>
+          <w:sz w:val="24"/>
+          <w:szCs w:val="24"/>
+        </w:rPr>
+        <w:t>durumundayken</w:t>
+      </w:r>
+      <w:proofErr w:type="spellEnd"/>
+      <w:r>
+        <w:rPr>
+          <w:sz w:val="24"/>
+          <w:szCs w:val="24"/>
+        </w:rPr>
+        <w:t xml:space="preserve"> </w:t>
+      </w:r>
+      <w:proofErr w:type="spellStart"/>
+      <w:r>
+        <w:rPr>
+          <w:sz w:val="24"/>
+          <w:szCs w:val="24"/>
+        </w:rPr>
+        <w:t>ise</w:t>
+      </w:r>
+      <w:proofErr w:type="spellEnd"/>
+      <w:r>
+        <w:rPr>
+          <w:sz w:val="24"/>
+          <w:szCs w:val="24"/>
+        </w:rPr>
+        <w:t xml:space="preserve"> </w:t>
+      </w:r>
+      <w:proofErr w:type="spellStart"/>
+      <w:r>
+        <w:rPr>
+          <w:sz w:val="24"/>
+          <w:szCs w:val="24"/>
+        </w:rPr>
+        <w:t>indüktör</w:t>
+      </w:r>
+      <w:proofErr w:type="spellEnd"/>
+      <w:r>
+        <w:rPr>
+          <w:sz w:val="24"/>
+          <w:szCs w:val="24"/>
+        </w:rPr>
+        <w:t xml:space="preserve"> </w:t>
+      </w:r>
+      <w:proofErr w:type="spellStart"/>
+      <w:r>
+        <w:rPr>
+          <w:sz w:val="24"/>
+          <w:szCs w:val="24"/>
+        </w:rPr>
+        <w:t>ve</w:t>
+      </w:r>
+      <w:proofErr w:type="spellEnd"/>
+      <w:r>
+        <w:rPr>
+          <w:sz w:val="24"/>
+          <w:szCs w:val="24"/>
+        </w:rPr>
+        <w:t xml:space="preserve"> </w:t>
+      </w:r>
+      <w:proofErr w:type="spellStart"/>
+      <w:r>
+        <w:rPr>
+          <w:sz w:val="24"/>
+          <w:szCs w:val="24"/>
+        </w:rPr>
+        <w:t>kapasitörün</w:t>
+      </w:r>
+      <w:proofErr w:type="spellEnd"/>
+      <w:r>
+        <w:rPr>
+          <w:sz w:val="24"/>
+          <w:szCs w:val="24"/>
+        </w:rPr>
+        <w:t xml:space="preserve"> </w:t>
+      </w:r>
+      <w:proofErr w:type="spellStart"/>
+      <w:r>
+        <w:rPr>
+          <w:sz w:val="24"/>
+          <w:szCs w:val="24"/>
+        </w:rPr>
+        <w:t>boşalması</w:t>
+      </w:r>
+      <w:proofErr w:type="spellEnd"/>
+      <w:r>
+        <w:rPr>
+          <w:sz w:val="24"/>
+          <w:szCs w:val="24"/>
+        </w:rPr>
+        <w:t xml:space="preserve"> </w:t>
+      </w:r>
+      <w:proofErr w:type="spellStart"/>
+      <w:r>
+        <w:rPr>
+          <w:sz w:val="24"/>
+          <w:szCs w:val="24"/>
+        </w:rPr>
+        <w:t>gerçekleşir</w:t>
+      </w:r>
+      <w:proofErr w:type="spellEnd"/>
+      <w:r>
+        <w:rPr>
+          <w:sz w:val="24"/>
+          <w:szCs w:val="24"/>
+        </w:rPr>
+        <w:t xml:space="preserve">. Bu </w:t>
+      </w:r>
+      <w:proofErr w:type="spellStart"/>
+      <w:r>
+        <w:rPr>
+          <w:sz w:val="24"/>
+          <w:szCs w:val="24"/>
+        </w:rPr>
+        <w:t>işleyişi</w:t>
+      </w:r>
+      <w:proofErr w:type="spellEnd"/>
+      <w:r>
+        <w:rPr>
+          <w:sz w:val="24"/>
+          <w:szCs w:val="24"/>
+        </w:rPr>
+        <w:t xml:space="preserve"> </w:t>
+      </w:r>
+      <w:proofErr w:type="spellStart"/>
+      <w:r>
+        <w:rPr>
+          <w:sz w:val="24"/>
+          <w:szCs w:val="24"/>
+        </w:rPr>
+        <w:t>şekil</w:t>
+      </w:r>
+      <w:proofErr w:type="spellEnd"/>
+      <w:r>
+        <w:rPr>
+          <w:sz w:val="24"/>
+          <w:szCs w:val="24"/>
+        </w:rPr>
+        <w:t xml:space="preserve"> 2’de </w:t>
+      </w:r>
+      <w:proofErr w:type="spellStart"/>
+      <w:r>
+        <w:rPr>
+          <w:sz w:val="24"/>
+          <w:szCs w:val="24"/>
+        </w:rPr>
+        <w:t>görebilirsiniz</w:t>
+      </w:r>
+      <w:proofErr w:type="spellEnd"/>
+      <w:r>
+        <w:rPr>
+          <w:sz w:val="24"/>
+          <w:szCs w:val="24"/>
+        </w:rPr>
+        <w:t>.</w:t>
       </w:r>
     </w:p>
     <w:p>
@@ -711,8 +1805,13 @@
           <w:szCs w:val="24"/>
         </w:rPr>
       </w:pPr>
-      <w:r>
-        <w:t xml:space="preserve">Şekil </w:t>
+      <w:proofErr w:type="spellStart"/>
+      <w:r>
+        <w:t>Şekil</w:t>
+      </w:r>
+      <w:proofErr w:type="spellEnd"/>
+      <w:r>
+        <w:t xml:space="preserve"> </w:t>
       </w:r>
       <w:r>
         <w:fldChar w:fldCharType="begin"/>
@@ -740,6 +1839,7 @@
           <w:szCs w:val="24"/>
         </w:rPr>
       </w:pPr>
+      <w:proofErr w:type="spellStart"/>
       <w:r>
         <w:rPr>
           <w:sz w:val="24"/>
@@ -752,15 +1852,311 @@
           <w:sz w:val="24"/>
           <w:szCs w:val="24"/>
         </w:rPr>
-        <w:t>asarımımı yaparken anahtarlama elemanı olarak IRF6641 N-Channel MOSFET</w:t>
-      </w:r>
-      <w:r>
-        <w:rPr>
-          <w:sz w:val="24"/>
-          <w:szCs w:val="24"/>
-        </w:rPr>
-        <w:t xml:space="preserve"> kullanmaya karar verdim. Ayrıca sistemi kontrol edebilmek için de PWM sinyali ve PID kontrolör kullandım.</w:t>
-      </w:r>
+        <w:t>asarımımı</w:t>
+      </w:r>
+      <w:proofErr w:type="spellEnd"/>
+      <w:r>
+        <w:rPr>
+          <w:sz w:val="24"/>
+          <w:szCs w:val="24"/>
+        </w:rPr>
+        <w:t xml:space="preserve"> </w:t>
+      </w:r>
+      <w:proofErr w:type="spellStart"/>
+      <w:r>
+        <w:rPr>
+          <w:sz w:val="24"/>
+          <w:szCs w:val="24"/>
+        </w:rPr>
+        <w:t>yaparken</w:t>
+      </w:r>
+      <w:proofErr w:type="spellEnd"/>
+      <w:r>
+        <w:rPr>
+          <w:sz w:val="24"/>
+          <w:szCs w:val="24"/>
+        </w:rPr>
+        <w:t xml:space="preserve"> </w:t>
+      </w:r>
+      <w:proofErr w:type="spellStart"/>
+      <w:r>
+        <w:rPr>
+          <w:sz w:val="24"/>
+          <w:szCs w:val="24"/>
+        </w:rPr>
+        <w:t>anahtarlama</w:t>
+      </w:r>
+      <w:proofErr w:type="spellEnd"/>
+      <w:r>
+        <w:rPr>
+          <w:sz w:val="24"/>
+          <w:szCs w:val="24"/>
+        </w:rPr>
+        <w:t xml:space="preserve"> </w:t>
+      </w:r>
+      <w:proofErr w:type="spellStart"/>
+      <w:r>
+        <w:rPr>
+          <w:sz w:val="24"/>
+          <w:szCs w:val="24"/>
+        </w:rPr>
+        <w:t>elemanı</w:t>
+      </w:r>
+      <w:proofErr w:type="spellEnd"/>
+      <w:r>
+        <w:rPr>
+          <w:sz w:val="24"/>
+          <w:szCs w:val="24"/>
+        </w:rPr>
+        <w:t xml:space="preserve"> </w:t>
+      </w:r>
+      <w:proofErr w:type="spellStart"/>
+      <w:r>
+        <w:rPr>
+          <w:sz w:val="24"/>
+          <w:szCs w:val="24"/>
+        </w:rPr>
+        <w:t>olarak</w:t>
+      </w:r>
+      <w:proofErr w:type="spellEnd"/>
+      <w:r>
+        <w:rPr>
+          <w:sz w:val="24"/>
+          <w:szCs w:val="24"/>
+        </w:rPr>
+        <w:t xml:space="preserve"> IRF6641 N-Channel MOSFET</w:t>
+      </w:r>
+      <w:r>
+        <w:rPr>
+          <w:sz w:val="24"/>
+          <w:szCs w:val="24"/>
+        </w:rPr>
+        <w:t xml:space="preserve"> </w:t>
+      </w:r>
+      <w:proofErr w:type="spellStart"/>
+      <w:r>
+        <w:rPr>
+          <w:sz w:val="24"/>
+          <w:szCs w:val="24"/>
+        </w:rPr>
+        <w:t>kullanmaya</w:t>
+      </w:r>
+      <w:proofErr w:type="spellEnd"/>
+      <w:r>
+        <w:rPr>
+          <w:sz w:val="24"/>
+          <w:szCs w:val="24"/>
+        </w:rPr>
+        <w:t xml:space="preserve"> </w:t>
+      </w:r>
+      <w:proofErr w:type="spellStart"/>
+      <w:r>
+        <w:rPr>
+          <w:sz w:val="24"/>
+          <w:szCs w:val="24"/>
+        </w:rPr>
+        <w:t>karar</w:t>
+      </w:r>
+      <w:proofErr w:type="spellEnd"/>
+      <w:r>
+        <w:rPr>
+          <w:sz w:val="24"/>
+          <w:szCs w:val="24"/>
+        </w:rPr>
+        <w:t xml:space="preserve"> </w:t>
+      </w:r>
+      <w:proofErr w:type="spellStart"/>
+      <w:r>
+        <w:rPr>
+          <w:sz w:val="24"/>
+          <w:szCs w:val="24"/>
+        </w:rPr>
+        <w:t>verdim</w:t>
+      </w:r>
+      <w:proofErr w:type="spellEnd"/>
+      <w:r>
+        <w:rPr>
+          <w:sz w:val="24"/>
+          <w:szCs w:val="24"/>
+        </w:rPr>
+        <w:t xml:space="preserve">. </w:t>
+      </w:r>
+      <w:proofErr w:type="spellStart"/>
+      <w:r>
+        <w:rPr>
+          <w:sz w:val="24"/>
+          <w:szCs w:val="24"/>
+        </w:rPr>
+        <w:t>Ayrıca</w:t>
+      </w:r>
+      <w:proofErr w:type="spellEnd"/>
+      <w:r>
+        <w:rPr>
+          <w:sz w:val="24"/>
+          <w:szCs w:val="24"/>
+        </w:rPr>
+        <w:t xml:space="preserve"> </w:t>
+      </w:r>
+      <w:proofErr w:type="spellStart"/>
+      <w:r>
+        <w:rPr>
+          <w:sz w:val="24"/>
+          <w:szCs w:val="24"/>
+        </w:rPr>
+        <w:t>sistemi</w:t>
+      </w:r>
+      <w:proofErr w:type="spellEnd"/>
+      <w:r>
+        <w:rPr>
+          <w:sz w:val="24"/>
+          <w:szCs w:val="24"/>
+        </w:rPr>
+        <w:t xml:space="preserve"> </w:t>
+      </w:r>
+      <w:proofErr w:type="spellStart"/>
+      <w:r>
+        <w:rPr>
+          <w:sz w:val="24"/>
+          <w:szCs w:val="24"/>
+        </w:rPr>
+        <w:t>kontrol</w:t>
+      </w:r>
+      <w:proofErr w:type="spellEnd"/>
+      <w:r>
+        <w:rPr>
+          <w:sz w:val="24"/>
+          <w:szCs w:val="24"/>
+        </w:rPr>
+        <w:t xml:space="preserve"> </w:t>
+      </w:r>
+      <w:proofErr w:type="spellStart"/>
+      <w:r>
+        <w:rPr>
+          <w:sz w:val="24"/>
+          <w:szCs w:val="24"/>
+        </w:rPr>
+        <w:t>edebilmek</w:t>
+      </w:r>
+      <w:proofErr w:type="spellEnd"/>
+      <w:r>
+        <w:rPr>
+          <w:sz w:val="24"/>
+          <w:szCs w:val="24"/>
+        </w:rPr>
+        <w:t xml:space="preserve"> </w:t>
+      </w:r>
+      <w:proofErr w:type="spellStart"/>
+      <w:r>
+        <w:rPr>
+          <w:sz w:val="24"/>
+          <w:szCs w:val="24"/>
+        </w:rPr>
+        <w:t>için</w:t>
+      </w:r>
+      <w:proofErr w:type="spellEnd"/>
+      <w:r>
+        <w:rPr>
+          <w:sz w:val="24"/>
+          <w:szCs w:val="24"/>
+        </w:rPr>
+        <w:t xml:space="preserve"> de </w:t>
+      </w:r>
+      <w:r>
+        <w:rPr>
+          <w:sz w:val="24"/>
+          <w:szCs w:val="24"/>
+        </w:rPr>
+        <w:t xml:space="preserve">555 </w:t>
+      </w:r>
+      <w:proofErr w:type="spellStart"/>
+      <w:r>
+        <w:rPr>
+          <w:sz w:val="24"/>
+          <w:szCs w:val="24"/>
+        </w:rPr>
+        <w:t>kare</w:t>
+      </w:r>
+      <w:proofErr w:type="spellEnd"/>
+      <w:r>
+        <w:rPr>
+          <w:sz w:val="24"/>
+          <w:szCs w:val="24"/>
+        </w:rPr>
+        <w:t xml:space="preserve"> </w:t>
+      </w:r>
+      <w:proofErr w:type="spellStart"/>
+      <w:r>
+        <w:rPr>
+          <w:sz w:val="24"/>
+          <w:szCs w:val="24"/>
+        </w:rPr>
+        <w:t>dalga</w:t>
+      </w:r>
+      <w:proofErr w:type="spellEnd"/>
+      <w:r>
+        <w:rPr>
+          <w:sz w:val="24"/>
+          <w:szCs w:val="24"/>
+        </w:rPr>
+        <w:t xml:space="preserve"> </w:t>
+      </w:r>
+      <w:proofErr w:type="spellStart"/>
+      <w:r>
+        <w:rPr>
+          <w:sz w:val="24"/>
+          <w:szCs w:val="24"/>
+        </w:rPr>
+        <w:t>osilatörü</w:t>
+      </w:r>
+      <w:proofErr w:type="spellEnd"/>
+      <w:r>
+        <w:rPr>
+          <w:sz w:val="24"/>
+          <w:szCs w:val="24"/>
+        </w:rPr>
+        <w:t xml:space="preserve"> </w:t>
+      </w:r>
+      <w:proofErr w:type="spellStart"/>
+      <w:r>
+        <w:rPr>
+          <w:sz w:val="24"/>
+          <w:szCs w:val="24"/>
+        </w:rPr>
+        <w:t>ile</w:t>
+      </w:r>
+      <w:proofErr w:type="spellEnd"/>
+      <w:r>
+        <w:rPr>
+          <w:sz w:val="24"/>
+          <w:szCs w:val="24"/>
+        </w:rPr>
+        <w:t xml:space="preserve"> PWM </w:t>
+      </w:r>
+      <w:proofErr w:type="spellStart"/>
+      <w:r>
+        <w:rPr>
+          <w:sz w:val="24"/>
+          <w:szCs w:val="24"/>
+        </w:rPr>
+        <w:t>sinyali</w:t>
+      </w:r>
+      <w:proofErr w:type="spellEnd"/>
+      <w:r>
+        <w:rPr>
+          <w:sz w:val="24"/>
+          <w:szCs w:val="24"/>
+        </w:rPr>
+        <w:t xml:space="preserve"> </w:t>
+      </w:r>
+      <w:proofErr w:type="spellStart"/>
+      <w:r>
+        <w:rPr>
+          <w:sz w:val="24"/>
+          <w:szCs w:val="24"/>
+        </w:rPr>
+        <w:t>ürettim</w:t>
+      </w:r>
+      <w:proofErr w:type="spellEnd"/>
     </w:p>
     <w:p>
       <w:pPr>
@@ -801,7 +2197,135 @@
           <w:sz w:val="24"/>
           <w:szCs w:val="24"/>
         </w:rPr>
-        <w:t>İlk olarak devrenin şematik tasarımını şekil 3’te görüldüğü gibi yaptım.</w:t>
+        <w:t xml:space="preserve">İlk </w:t>
+      </w:r>
+      <w:proofErr w:type="spellStart"/>
+      <w:r>
+        <w:rPr>
+          <w:sz w:val="24"/>
+          <w:szCs w:val="24"/>
+        </w:rPr>
+        <w:t>olarak</w:t>
+      </w:r>
+      <w:proofErr w:type="spellEnd"/>
+      <w:r>
+        <w:rPr>
+          <w:sz w:val="24"/>
+          <w:szCs w:val="24"/>
+        </w:rPr>
+        <w:t xml:space="preserve"> </w:t>
+      </w:r>
+      <w:proofErr w:type="spellStart"/>
+      <w:r>
+        <w:rPr>
+          <w:sz w:val="24"/>
+          <w:szCs w:val="24"/>
+        </w:rPr>
+        <w:t>devrenin</w:t>
+      </w:r>
+      <w:proofErr w:type="spellEnd"/>
+      <w:r>
+        <w:rPr>
+          <w:sz w:val="24"/>
+          <w:szCs w:val="24"/>
+        </w:rPr>
+        <w:t xml:space="preserve"> </w:t>
+      </w:r>
+      <w:proofErr w:type="spellStart"/>
+      <w:r>
+        <w:rPr>
+          <w:sz w:val="24"/>
+          <w:szCs w:val="24"/>
+        </w:rPr>
+        <w:t>şematik</w:t>
+      </w:r>
+      <w:proofErr w:type="spellEnd"/>
+      <w:r>
+        <w:rPr>
+          <w:sz w:val="24"/>
+          <w:szCs w:val="24"/>
+        </w:rPr>
+        <w:t xml:space="preserve"> </w:t>
+      </w:r>
+      <w:proofErr w:type="spellStart"/>
+      <w:r>
+        <w:rPr>
+          <w:sz w:val="24"/>
+          <w:szCs w:val="24"/>
+        </w:rPr>
+        <w:t>tasarımını</w:t>
+      </w:r>
+      <w:proofErr w:type="spellEnd"/>
+      <w:r>
+        <w:rPr>
+          <w:sz w:val="24"/>
+          <w:szCs w:val="24"/>
+        </w:rPr>
+        <w:t xml:space="preserve"> </w:t>
+      </w:r>
+      <w:proofErr w:type="spellStart"/>
+      <w:r>
+        <w:rPr>
+          <w:sz w:val="24"/>
+          <w:szCs w:val="24"/>
+        </w:rPr>
+        <w:t>şekil</w:t>
+      </w:r>
+      <w:proofErr w:type="spellEnd"/>
+      <w:r>
+        <w:rPr>
+          <w:sz w:val="24"/>
+          <w:szCs w:val="24"/>
+        </w:rPr>
+        <w:t xml:space="preserve"> 3’te </w:t>
+      </w:r>
+      <w:proofErr w:type="spellStart"/>
+      <w:r>
+        <w:rPr>
+          <w:sz w:val="24"/>
+          <w:szCs w:val="24"/>
+        </w:rPr>
+        <w:t>görüldüğü</w:t>
+      </w:r>
+      <w:proofErr w:type="spellEnd"/>
+      <w:r>
+        <w:rPr>
+          <w:sz w:val="24"/>
+          <w:szCs w:val="24"/>
+        </w:rPr>
+        <w:t xml:space="preserve"> </w:t>
+      </w:r>
+      <w:proofErr w:type="spellStart"/>
+      <w:r>
+        <w:rPr>
+          <w:sz w:val="24"/>
+          <w:szCs w:val="24"/>
+        </w:rPr>
+        <w:t>gibi</w:t>
+      </w:r>
+      <w:proofErr w:type="spellEnd"/>
+      <w:r>
+        <w:rPr>
+          <w:sz w:val="24"/>
+          <w:szCs w:val="24"/>
+        </w:rPr>
+        <w:t xml:space="preserve"> </w:t>
+      </w:r>
+      <w:proofErr w:type="spellStart"/>
+      <w:r>
+        <w:rPr>
+          <w:sz w:val="24"/>
+          <w:szCs w:val="24"/>
+        </w:rPr>
+        <w:t>yaptım</w:t>
+      </w:r>
+      <w:proofErr w:type="spellEnd"/>
+      <w:r>
+        <w:rPr>
+          <w:sz w:val="24"/>
+          <w:szCs w:val="24"/>
+        </w:rPr>
+        <w:t>.</w:t>
       </w:r>
       <w:r>
         <w:rPr>
@@ -820,10 +2344,10 @@
         </w:rPr>
         <w:lastRenderedPageBreak/>
         <w:drawing>
-          <wp:inline distT="0" distB="0" distL="0" distR="0" wp14:anchorId="3469023B" wp14:editId="29980373">
-            <wp:extent cx="5417800" cy="1695450"/>
+          <wp:inline distT="0" distB="0" distL="0" distR="0" wp14:anchorId="0B8DBBF1" wp14:editId="7B9FBBDD">
+            <wp:extent cx="5760720" cy="2193925"/>
             <wp:effectExtent l="0" t="0" r="0" b="0"/>
-            <wp:docPr id="7" name="Resim 7"/>
+            <wp:docPr id="3" name="Resim 3"/>
             <wp:cNvGraphicFramePr>
               <a:graphicFrameLocks xmlns:a="http://schemas.openxmlformats.org/drawingml/2006/main" noChangeAspect="1"/>
             </wp:cNvGraphicFramePr>
@@ -843,7 +2367,7 @@
                   <pic:spPr>
                     <a:xfrm>
                       <a:off x="0" y="0"/>
-                      <a:ext cx="5469138" cy="1711516"/>
+                      <a:ext cx="5760720" cy="2193925"/>
                     </a:xfrm>
                     <a:prstGeom prst="rect">
                       <a:avLst/>
@@ -861,8 +2385,13 @@
         <w:pStyle w:val="ResimYazs"/>
         <w:ind w:left="2832" w:firstLine="708"/>
       </w:pPr>
-      <w:r>
-        <w:t xml:space="preserve">Şekil </w:t>
+      <w:proofErr w:type="spellStart"/>
+      <w:r>
+        <w:t>Şekil</w:t>
+      </w:r>
+      <w:proofErr w:type="spellEnd"/>
+      <w:r>
+        <w:t xml:space="preserve"> </w:t>
       </w:r>
       <w:r>
         <w:fldChar w:fldCharType="begin"/>
@@ -887,11 +2416,277 @@
       </w:r>
     </w:p>
     <w:p>
-      <w:r>
-        <w:t xml:space="preserve">Devreye giriş yapabilmek için ve devreden çıkış alabilmek için </w:t>
-      </w:r>
-      <w:r>
-        <w:t>daha önce başka bi proje için oluşturmuş olduğum klemens kütüphanelerini kullandım. Kütüphane dosyalarını proje dosyalarının arasında bulabilirsiniz. Devreye anahtarlama sinyalinin de bir mikrodenetleyici yada başka bir kaynak tarafından verilmesi için signal girişini ekledim. Bu işlemleri tamamladıktan sonra  sistemin kontrolünü tasarlamaya karar verdim.</w:t>
+      <w:proofErr w:type="spellStart"/>
+      <w:r>
+        <w:t>Devreye</w:t>
+      </w:r>
+      <w:proofErr w:type="spellEnd"/>
+      <w:r>
+        <w:t xml:space="preserve"> </w:t>
+      </w:r>
+      <w:proofErr w:type="spellStart"/>
+      <w:r>
+        <w:t>giriş</w:t>
+      </w:r>
+      <w:proofErr w:type="spellEnd"/>
+      <w:r>
+        <w:t xml:space="preserve"> </w:t>
+      </w:r>
+      <w:proofErr w:type="spellStart"/>
+      <w:r>
+        <w:t>yapabilmek</w:t>
+      </w:r>
+      <w:proofErr w:type="spellEnd"/>
+      <w:r>
+        <w:t xml:space="preserve"> </w:t>
+      </w:r>
+      <w:proofErr w:type="spellStart"/>
+      <w:r>
+        <w:t>için</w:t>
+      </w:r>
+      <w:proofErr w:type="spellEnd"/>
+      <w:r>
+        <w:t xml:space="preserve"> </w:t>
+      </w:r>
+      <w:proofErr w:type="spellStart"/>
+      <w:r>
+        <w:t>ve</w:t>
+      </w:r>
+      <w:proofErr w:type="spellEnd"/>
+      <w:r>
+        <w:t xml:space="preserve"> </w:t>
+      </w:r>
+      <w:proofErr w:type="spellStart"/>
+      <w:r>
+        <w:t>devreden</w:t>
+      </w:r>
+      <w:proofErr w:type="spellEnd"/>
+      <w:r>
+        <w:t xml:space="preserve"> </w:t>
+      </w:r>
+      <w:proofErr w:type="spellStart"/>
+      <w:r>
+        <w:t>çıkış</w:t>
+      </w:r>
+      <w:proofErr w:type="spellEnd"/>
+      <w:r>
+        <w:t xml:space="preserve"> </w:t>
+      </w:r>
+      <w:proofErr w:type="spellStart"/>
+      <w:r>
+        <w:t>alabilmek</w:t>
+      </w:r>
+      <w:proofErr w:type="spellEnd"/>
+      <w:r>
+        <w:t xml:space="preserve"> </w:t>
+      </w:r>
+      <w:proofErr w:type="spellStart"/>
+      <w:r>
+        <w:t>için</w:t>
+      </w:r>
+      <w:proofErr w:type="spellEnd"/>
+      <w:r>
+        <w:t xml:space="preserve"> </w:t>
+      </w:r>
+      <w:proofErr w:type="spellStart"/>
+      <w:r>
+        <w:t>daha</w:t>
+      </w:r>
+      <w:proofErr w:type="spellEnd"/>
+      <w:r>
+        <w:t xml:space="preserve"> </w:t>
+      </w:r>
+      <w:proofErr w:type="spellStart"/>
+      <w:r>
+        <w:t>önce</w:t>
+      </w:r>
+      <w:proofErr w:type="spellEnd"/>
+      <w:r>
+        <w:t xml:space="preserve"> </w:t>
+      </w:r>
+      <w:proofErr w:type="spellStart"/>
+      <w:r>
+        <w:t>başka</w:t>
+      </w:r>
+      <w:proofErr w:type="spellEnd"/>
+      <w:r>
+        <w:t xml:space="preserve"> bi </w:t>
+      </w:r>
+      <w:proofErr w:type="spellStart"/>
+      <w:r>
+        <w:t>proje</w:t>
+      </w:r>
+      <w:proofErr w:type="spellEnd"/>
+      <w:r>
+        <w:t xml:space="preserve"> </w:t>
+      </w:r>
+      <w:proofErr w:type="spellStart"/>
+      <w:r>
+        <w:t>için</w:t>
+      </w:r>
+      <w:proofErr w:type="spellEnd"/>
+      <w:r>
+        <w:t xml:space="preserve"> </w:t>
+      </w:r>
+      <w:proofErr w:type="spellStart"/>
+      <w:r>
+        <w:t>oluşturmuş</w:t>
+      </w:r>
+      <w:proofErr w:type="spellEnd"/>
+      <w:r>
+        <w:t xml:space="preserve"> </w:t>
+      </w:r>
+      <w:proofErr w:type="spellStart"/>
+      <w:r>
+        <w:t>olduğum</w:t>
+      </w:r>
+      <w:proofErr w:type="spellEnd"/>
+      <w:r>
+        <w:t xml:space="preserve"> </w:t>
+      </w:r>
+      <w:proofErr w:type="spellStart"/>
+      <w:r>
+        <w:t>klemens</w:t>
+      </w:r>
+      <w:proofErr w:type="spellEnd"/>
+      <w:r>
+        <w:t xml:space="preserve"> </w:t>
+      </w:r>
+      <w:proofErr w:type="spellStart"/>
+      <w:r>
+        <w:t>kütüphanelerini</w:t>
+      </w:r>
+      <w:proofErr w:type="spellEnd"/>
+      <w:r>
+        <w:t xml:space="preserve"> </w:t>
+      </w:r>
+      <w:proofErr w:type="spellStart"/>
+      <w:r>
+        <w:t>kullandım</w:t>
+      </w:r>
+      <w:proofErr w:type="spellEnd"/>
+      <w:r>
+        <w:t xml:space="preserve">. </w:t>
+      </w:r>
+      <w:proofErr w:type="spellStart"/>
+      <w:r>
+        <w:t>Kütüphane</w:t>
+      </w:r>
+      <w:proofErr w:type="spellEnd"/>
+      <w:r>
+        <w:t xml:space="preserve"> </w:t>
+      </w:r>
+      <w:proofErr w:type="spellStart"/>
+      <w:r>
+        <w:t>dosyalarını</w:t>
+      </w:r>
+      <w:proofErr w:type="spellEnd"/>
+      <w:r>
+        <w:t xml:space="preserve"> </w:t>
+      </w:r>
+      <w:proofErr w:type="spellStart"/>
+      <w:r>
+        <w:t>proje</w:t>
+      </w:r>
+      <w:proofErr w:type="spellEnd"/>
+      <w:r>
+        <w:t xml:space="preserve"> </w:t>
+      </w:r>
+      <w:proofErr w:type="spellStart"/>
+      <w:r>
+        <w:t>dosyalarının</w:t>
+      </w:r>
+      <w:proofErr w:type="spellEnd"/>
+      <w:r>
+        <w:t xml:space="preserve"> </w:t>
+      </w:r>
+      <w:proofErr w:type="spellStart"/>
+      <w:r>
+        <w:t>arasında</w:t>
+      </w:r>
+      <w:proofErr w:type="spellEnd"/>
+      <w:r>
+        <w:t xml:space="preserve"> </w:t>
+      </w:r>
+      <w:proofErr w:type="spellStart"/>
+      <w:r>
+        <w:t>bulabilirsiniz</w:t>
+      </w:r>
+      <w:proofErr w:type="spellEnd"/>
+      <w:r>
+        <w:t xml:space="preserve">. </w:t>
+      </w:r>
+      <w:proofErr w:type="spellStart"/>
+      <w:r>
+        <w:t>Devreye</w:t>
+      </w:r>
+      <w:proofErr w:type="spellEnd"/>
+      <w:r>
+        <w:t xml:space="preserve"> </w:t>
+      </w:r>
+      <w:proofErr w:type="spellStart"/>
+      <w:r>
+        <w:t>anahtarlama</w:t>
+      </w:r>
+      <w:proofErr w:type="spellEnd"/>
+      <w:r>
+        <w:t xml:space="preserve"> </w:t>
+      </w:r>
+      <w:proofErr w:type="spellStart"/>
+      <w:r>
+        <w:t>başka</w:t>
+      </w:r>
+      <w:proofErr w:type="spellEnd"/>
+      <w:r>
+        <w:t xml:space="preserve"> bi </w:t>
+      </w:r>
+      <w:proofErr w:type="spellStart"/>
+      <w:r>
+        <w:t>devre</w:t>
+      </w:r>
+      <w:proofErr w:type="spellEnd"/>
+      <w:r>
+        <w:t xml:space="preserve"> </w:t>
+      </w:r>
+      <w:proofErr w:type="spellStart"/>
+      <w:r>
+        <w:t>tarafından</w:t>
+      </w:r>
+      <w:proofErr w:type="spellEnd"/>
+      <w:r>
+        <w:t xml:space="preserve"> </w:t>
+      </w:r>
+      <w:proofErr w:type="spellStart"/>
+      <w:r>
+        <w:t>pwm</w:t>
+      </w:r>
+      <w:proofErr w:type="spellEnd"/>
+      <w:r>
+        <w:t xml:space="preserve"> </w:t>
+      </w:r>
+      <w:proofErr w:type="spellStart"/>
+      <w:r>
+        <w:t>sinyali</w:t>
+      </w:r>
+      <w:proofErr w:type="spellEnd"/>
+      <w:r>
+        <w:t xml:space="preserve"> </w:t>
+      </w:r>
+      <w:proofErr w:type="spellStart"/>
+      <w:r>
+        <w:t>üreterek</w:t>
+      </w:r>
+      <w:proofErr w:type="spellEnd"/>
+      <w:r>
+        <w:t xml:space="preserve"> </w:t>
+      </w:r>
+      <w:proofErr w:type="spellStart"/>
+      <w:r>
+        <w:t>bağladım</w:t>
+      </w:r>
+      <w:proofErr w:type="spellEnd"/>
+      <w:r>
+        <w:t>.</w:t>
       </w:r>
     </w:p>
     <w:p>
@@ -903,10 +2698,10 @@
           <w:noProof/>
         </w:rPr>
         <w:drawing>
-          <wp:inline distT="0" distB="0" distL="0" distR="0" wp14:anchorId="1F1BAA80" wp14:editId="0368ADF2">
-            <wp:extent cx="5114925" cy="2628900"/>
-            <wp:effectExtent l="0" t="0" r="9525" b="0"/>
-            <wp:docPr id="8" name="Resim 8"/>
+          <wp:inline distT="0" distB="0" distL="0" distR="0" wp14:anchorId="5B213B56" wp14:editId="24EE3B5E">
+            <wp:extent cx="4267200" cy="2838450"/>
+            <wp:effectExtent l="0" t="0" r="0" b="0"/>
+            <wp:docPr id="17" name="Resim 17"/>
             <wp:cNvGraphicFramePr>
               <a:graphicFrameLocks xmlns:a="http://schemas.openxmlformats.org/drawingml/2006/main" noChangeAspect="1"/>
             </wp:cNvGraphicFramePr>
@@ -926,7 +2721,7 @@
                   <pic:spPr>
                     <a:xfrm>
                       <a:off x="0" y="0"/>
-                      <a:ext cx="5114925" cy="2628900"/>
+                      <a:ext cx="4267200" cy="2838450"/>
                     </a:xfrm>
                     <a:prstGeom prst="rect">
                       <a:avLst/>
@@ -944,8 +2739,13 @@
         <w:pStyle w:val="ResimYazs"/>
         <w:ind w:left="2124" w:firstLine="708"/>
       </w:pPr>
-      <w:r>
-        <w:t xml:space="preserve">Şekil </w:t>
+      <w:proofErr w:type="spellStart"/>
+      <w:r>
+        <w:t>Şekil</w:t>
+      </w:r>
+      <w:proofErr w:type="spellEnd"/>
+      <w:r>
+        <w:t xml:space="preserve"> </w:t>
       </w:r>
       <w:r>
         <w:fldChar w:fldCharType="begin"/>
@@ -966,15 +2766,207 @@
         <w:fldChar w:fldCharType="end"/>
       </w:r>
       <w:r>
-        <w:t>: PID Controller</w:t>
-      </w:r>
+        <w:t xml:space="preserve">: </w:t>
+      </w:r>
+      <w:r>
+        <w:t xml:space="preserve">PWM </w:t>
+      </w:r>
+      <w:proofErr w:type="spellStart"/>
+      <w:r>
+        <w:t>devresi</w:t>
+      </w:r>
+      <w:proofErr w:type="spellEnd"/>
     </w:p>
     <w:p>
       <w:r>
-        <w:t>Kontrolör olarak PID kullanmaya karar verdim ve bunun için bir yükseltici, bir türev alıcı, bir de integral alıcı opampı (opamp olarak lm741 kullandım) birleştirdim. Bu control devresine anahtar sinyalini ve sistemin feedback sinyalini ekleyerek çıkışı da anahtarlama elemanına gönderdim.ayrıca opampları besleemek için kullanıcının harici bir +-15V battery bağlaması yada bir güç kaynağından çekmesi</w:t>
-      </w:r>
-      <w:r>
-        <w:t xml:space="preserve"> için bir klemens daha ekledim. Lm741 opampın  footprintlerini KiCAD’de bulamadığım için kendim tasarlamaya karar verdim.</w:t>
+        <w:t xml:space="preserve">PWM </w:t>
+      </w:r>
+      <w:proofErr w:type="spellStart"/>
+      <w:r>
+        <w:t>sinyalini</w:t>
+      </w:r>
+      <w:proofErr w:type="spellEnd"/>
+      <w:r>
+        <w:t xml:space="preserve"> NE555 </w:t>
+      </w:r>
+      <w:proofErr w:type="spellStart"/>
+      <w:r>
+        <w:t>kare</w:t>
+      </w:r>
+      <w:proofErr w:type="spellEnd"/>
+      <w:r>
+        <w:t xml:space="preserve"> </w:t>
+      </w:r>
+      <w:proofErr w:type="spellStart"/>
+      <w:r>
+        <w:t>dalga</w:t>
+      </w:r>
+      <w:proofErr w:type="spellEnd"/>
+      <w:r>
+        <w:t xml:space="preserve"> </w:t>
+      </w:r>
+      <w:proofErr w:type="spellStart"/>
+      <w:r>
+        <w:t>osilatörü</w:t>
+      </w:r>
+      <w:proofErr w:type="spellEnd"/>
+      <w:r>
+        <w:t xml:space="preserve"> </w:t>
+      </w:r>
+      <w:proofErr w:type="spellStart"/>
+      <w:r>
+        <w:t>kullanarak</w:t>
+      </w:r>
+      <w:proofErr w:type="spellEnd"/>
+      <w:r>
+        <w:t xml:space="preserve"> </w:t>
+      </w:r>
+      <w:proofErr w:type="spellStart"/>
+      <w:r>
+        <w:t>ürettim</w:t>
+      </w:r>
+      <w:proofErr w:type="spellEnd"/>
+      <w:r>
+        <w:t xml:space="preserve">. </w:t>
+      </w:r>
+      <w:proofErr w:type="spellStart"/>
+      <w:r>
+        <w:t>Aynı</w:t>
+      </w:r>
+      <w:proofErr w:type="spellEnd"/>
+      <w:r>
+        <w:t xml:space="preserve"> </w:t>
+      </w:r>
+      <w:proofErr w:type="spellStart"/>
+      <w:r>
+        <w:t>zamanda</w:t>
+      </w:r>
+      <w:proofErr w:type="spellEnd"/>
+      <w:r>
+        <w:t xml:space="preserve"> RV1 </w:t>
+      </w:r>
+      <w:proofErr w:type="spellStart"/>
+      <w:r>
+        <w:t>potansiyometresi</w:t>
+      </w:r>
+      <w:proofErr w:type="spellEnd"/>
+      <w:r>
+        <w:t xml:space="preserve"> </w:t>
+      </w:r>
+      <w:proofErr w:type="spellStart"/>
+      <w:r>
+        <w:t>yardımıyla</w:t>
+      </w:r>
+      <w:proofErr w:type="spellEnd"/>
+      <w:r>
+        <w:t xml:space="preserve"> </w:t>
+      </w:r>
+      <w:proofErr w:type="spellStart"/>
+      <w:r>
+        <w:t>sinyalin</w:t>
+      </w:r>
+      <w:proofErr w:type="spellEnd"/>
+      <w:r>
+        <w:t xml:space="preserve"> duty </w:t>
+      </w:r>
+      <w:proofErr w:type="spellStart"/>
+      <w:r>
+        <w:t>cycle’ını</w:t>
+      </w:r>
+      <w:proofErr w:type="spellEnd"/>
+      <w:r>
+        <w:t xml:space="preserve"> </w:t>
+      </w:r>
+      <w:proofErr w:type="spellStart"/>
+      <w:r>
+        <w:t>ayarlayabilmemizi</w:t>
+      </w:r>
+      <w:proofErr w:type="spellEnd"/>
+      <w:r>
+        <w:t xml:space="preserve"> </w:t>
+      </w:r>
+      <w:proofErr w:type="spellStart"/>
+      <w:r>
+        <w:t>böylece</w:t>
+      </w:r>
+      <w:proofErr w:type="spellEnd"/>
+      <w:r>
+        <w:t xml:space="preserve"> </w:t>
+      </w:r>
+      <w:proofErr w:type="spellStart"/>
+      <w:r>
+        <w:t>dönüştürücümüzün</w:t>
+      </w:r>
+      <w:proofErr w:type="spellEnd"/>
+      <w:r>
+        <w:t xml:space="preserve"> </w:t>
+      </w:r>
+      <w:proofErr w:type="spellStart"/>
+      <w:r>
+        <w:t>çıkışta</w:t>
+      </w:r>
+      <w:proofErr w:type="spellEnd"/>
+      <w:r>
+        <w:t xml:space="preserve"> bize </w:t>
+      </w:r>
+      <w:proofErr w:type="spellStart"/>
+      <w:r>
+        <w:t>sağlayacağı</w:t>
+      </w:r>
+      <w:proofErr w:type="spellEnd"/>
+      <w:r>
+        <w:t xml:space="preserve"> </w:t>
+      </w:r>
+      <w:proofErr w:type="spellStart"/>
+      <w:r>
+        <w:t>gerilimi</w:t>
+      </w:r>
+      <w:proofErr w:type="spellEnd"/>
+      <w:r>
+        <w:t xml:space="preserve"> </w:t>
+      </w:r>
+      <w:proofErr w:type="spellStart"/>
+      <w:r>
+        <w:t>dilediğimiz</w:t>
+      </w:r>
+      <w:proofErr w:type="spellEnd"/>
+      <w:r>
+        <w:t xml:space="preserve"> </w:t>
+      </w:r>
+      <w:proofErr w:type="spellStart"/>
+      <w:r>
+        <w:t>gibi</w:t>
+      </w:r>
+      <w:proofErr w:type="spellEnd"/>
+      <w:r>
+        <w:t xml:space="preserve"> </w:t>
+      </w:r>
+      <w:proofErr w:type="spellStart"/>
+      <w:r>
+        <w:t>k</w:t>
+      </w:r>
+      <w:r>
+        <w:t>ontrol</w:t>
+      </w:r>
+      <w:proofErr w:type="spellEnd"/>
+      <w:r>
+        <w:t xml:space="preserve"> </w:t>
+      </w:r>
+      <w:proofErr w:type="spellStart"/>
+      <w:r>
+        <w:t>edebilmemizi</w:t>
+      </w:r>
+      <w:proofErr w:type="spellEnd"/>
+      <w:r>
+        <w:t xml:space="preserve"> </w:t>
+      </w:r>
+      <w:proofErr w:type="spellStart"/>
+      <w:r>
+        <w:t>sağladım</w:t>
+      </w:r>
+      <w:proofErr w:type="spellEnd"/>
+      <w:r>
+        <w:t>.</w:t>
       </w:r>
     </w:p>
     <w:p>
@@ -996,6 +2988,14 @@
     <w:p>
       <w:pPr>
         <w:rPr>
+          <w:sz w:val="24"/>
+          <w:szCs w:val="24"/>
+        </w:rPr>
+      </w:pPr>
+    </w:p>
+    <w:p>
+      <w:pPr>
+        <w:rPr>
           <w:b/>
           <w:bCs/>
           <w:sz w:val="24"/>
@@ -1009,7 +3009,7 @@
           <w:sz w:val="24"/>
           <w:szCs w:val="24"/>
         </w:rPr>
-        <w:t>FOOTPRİNT LİBRARY</w:t>
+        <w:t>PCB DESIGN</w:t>
       </w:r>
     </w:p>
     <w:p>
@@ -1019,38 +3019,149 @@
           <w:szCs w:val="24"/>
         </w:rPr>
       </w:pPr>
-      <w:r>
-        <w:rPr>
-          <w:sz w:val="24"/>
-          <w:szCs w:val="24"/>
-        </w:rPr>
-        <w:t xml:space="preserve">Lm741 opampın pinlerini ve bağlantılarını öğrenmek için internetten datasheetinin araştırdım böylece böylece opampın plastik ve metal olmak üzere iki farklı kasa şekliyle </w:t>
-      </w:r>
-      <w:r>
-        <w:rPr>
-          <w:sz w:val="24"/>
-          <w:szCs w:val="24"/>
-        </w:rPr>
-        <w:lastRenderedPageBreak/>
-        <w:t>tasarlandığını öğrendim. Ben projemde metal kullanmaya karar verdim. Bu sebeple şekil 5’te gördüğünüz yuvarlak tasarımlı opamp footprintini oluşturdum.</w:t>
+      <w:proofErr w:type="spellStart"/>
+      <w:r>
+        <w:rPr>
+          <w:sz w:val="24"/>
+          <w:szCs w:val="24"/>
+        </w:rPr>
+        <w:t>Devrenin</w:t>
+      </w:r>
+      <w:proofErr w:type="spellEnd"/>
+      <w:r>
+        <w:rPr>
+          <w:sz w:val="24"/>
+          <w:szCs w:val="24"/>
+        </w:rPr>
+        <w:t xml:space="preserve"> schematic </w:t>
+      </w:r>
+      <w:proofErr w:type="spellStart"/>
+      <w:r>
+        <w:rPr>
+          <w:sz w:val="24"/>
+          <w:szCs w:val="24"/>
+        </w:rPr>
+        <w:t>tasarımını</w:t>
+      </w:r>
+      <w:proofErr w:type="spellEnd"/>
+      <w:r>
+        <w:rPr>
+          <w:sz w:val="24"/>
+          <w:szCs w:val="24"/>
+        </w:rPr>
+        <w:t xml:space="preserve"> </w:t>
+      </w:r>
+      <w:proofErr w:type="spellStart"/>
+      <w:r>
+        <w:rPr>
+          <w:sz w:val="24"/>
+          <w:szCs w:val="24"/>
+        </w:rPr>
+        <w:t>tasarladıktan</w:t>
+      </w:r>
+      <w:proofErr w:type="spellEnd"/>
+      <w:r>
+        <w:rPr>
+          <w:sz w:val="24"/>
+          <w:szCs w:val="24"/>
+        </w:rPr>
+        <w:t xml:space="preserve"> </w:t>
+      </w:r>
+      <w:proofErr w:type="spellStart"/>
+      <w:r>
+        <w:rPr>
+          <w:sz w:val="24"/>
+          <w:szCs w:val="24"/>
+        </w:rPr>
+        <w:t>sonra</w:t>
+      </w:r>
+      <w:proofErr w:type="spellEnd"/>
+      <w:r>
+        <w:rPr>
+          <w:sz w:val="24"/>
+          <w:szCs w:val="24"/>
+        </w:rPr>
+        <w:t xml:space="preserve"> </w:t>
+      </w:r>
+      <w:proofErr w:type="spellStart"/>
+      <w:r>
+        <w:rPr>
+          <w:sz w:val="24"/>
+          <w:szCs w:val="24"/>
+        </w:rPr>
+        <w:t>devre</w:t>
+      </w:r>
+      <w:proofErr w:type="spellEnd"/>
+      <w:r>
+        <w:rPr>
+          <w:sz w:val="24"/>
+          <w:szCs w:val="24"/>
+        </w:rPr>
+        <w:t xml:space="preserve"> </w:t>
+      </w:r>
+      <w:proofErr w:type="spellStart"/>
+      <w:r>
+        <w:rPr>
+          <w:sz w:val="24"/>
+          <w:szCs w:val="24"/>
+        </w:rPr>
+        <w:t>elemanlarının</w:t>
+      </w:r>
+      <w:proofErr w:type="spellEnd"/>
+      <w:r>
+        <w:rPr>
+          <w:sz w:val="24"/>
+          <w:szCs w:val="24"/>
+        </w:rPr>
+        <w:t xml:space="preserve"> </w:t>
+      </w:r>
+      <w:proofErr w:type="spellStart"/>
+      <w:r>
+        <w:rPr>
+          <w:sz w:val="24"/>
+          <w:szCs w:val="24"/>
+        </w:rPr>
+        <w:t>footprintlerini</w:t>
+      </w:r>
+      <w:proofErr w:type="spellEnd"/>
+      <w:r>
+        <w:rPr>
+          <w:sz w:val="24"/>
+          <w:szCs w:val="24"/>
+        </w:rPr>
+        <w:t xml:space="preserve"> </w:t>
+      </w:r>
+      <w:proofErr w:type="spellStart"/>
+      <w:r>
+        <w:rPr>
+          <w:sz w:val="24"/>
+          <w:szCs w:val="24"/>
+        </w:rPr>
+        <w:t>seçtim</w:t>
+      </w:r>
+      <w:proofErr w:type="spellEnd"/>
+      <w:r>
+        <w:rPr>
+          <w:sz w:val="24"/>
+          <w:szCs w:val="24"/>
+        </w:rPr>
+        <w:t>.</w:t>
       </w:r>
     </w:p>
     <w:p>
       <w:pPr>
-        <w:rPr>
-          <w:sz w:val="24"/>
-          <w:szCs w:val="24"/>
-        </w:rPr>
+        <w:keepNext/>
       </w:pPr>
       <w:r>
         <w:rPr>
           <w:noProof/>
         </w:rPr>
+        <w:lastRenderedPageBreak/>
         <w:drawing>
-          <wp:inline distT="0" distB="0" distL="0" distR="0" wp14:anchorId="65E76214" wp14:editId="54B66DDA">
-            <wp:extent cx="2771559" cy="2305050"/>
-            <wp:effectExtent l="0" t="0" r="0" b="0"/>
-            <wp:docPr id="9" name="Resim 9"/>
+          <wp:inline distT="0" distB="0" distL="0" distR="0" wp14:anchorId="570DE2E6" wp14:editId="221C7611">
+            <wp:extent cx="5760720" cy="2867660"/>
+            <wp:effectExtent l="0" t="0" r="0" b="8890"/>
+            <wp:docPr id="16" name="Resim 16"/>
             <wp:cNvGraphicFramePr>
               <a:graphicFrameLocks xmlns:a="http://schemas.openxmlformats.org/drawingml/2006/main" noChangeAspect="1"/>
             </wp:cNvGraphicFramePr>
@@ -1070,7 +3181,7 @@
                   <pic:spPr>
                     <a:xfrm>
                       <a:off x="0" y="0"/>
-                      <a:ext cx="2777309" cy="2309832"/>
+                      <a:ext cx="5760720" cy="2867660"/>
                     </a:xfrm>
                     <a:prstGeom prst="rect">
                       <a:avLst/>
@@ -1085,17 +3196,37 @@
     </w:p>
     <w:p>
       <w:pPr>
-        <w:rPr>
-          <w:sz w:val="24"/>
-          <w:szCs w:val="24"/>
-        </w:rPr>
-      </w:pPr>
-      <w:r>
-        <w:rPr>
-          <w:sz w:val="24"/>
-          <w:szCs w:val="24"/>
-        </w:rPr>
-        <w:t>Böylece projem için gerekli olan bütün kütüphaneleri oluşturmuş oldum.</w:t>
+        <w:pStyle w:val="ResimYazs"/>
+        <w:rPr>
+          <w:sz w:val="24"/>
+          <w:szCs w:val="24"/>
+        </w:rPr>
+      </w:pPr>
+      <w:proofErr w:type="spellStart"/>
+      <w:r>
+        <w:t>Şekil</w:t>
+      </w:r>
+      <w:proofErr w:type="spellEnd"/>
+      <w:r>
+        <w:t xml:space="preserve"> </w:t>
+      </w:r>
+      <w:r>
+        <w:fldChar w:fldCharType="begin"/>
+      </w:r>
+      <w:r>
+        <w:instrText xml:space="preserve"> SEQ Şekil \* ARABIC </w:instrText>
+      </w:r>
+      <w:r>
+        <w:fldChar w:fldCharType="separate"/>
+      </w:r>
+      <w:r>
+        <w:rPr>
+          <w:noProof/>
+        </w:rPr>
+        <w:t>5</w:t>
+      </w:r>
+      <w:r>
+        <w:fldChar w:fldCharType="end"/>
       </w:r>
     </w:p>
     <w:p>
@@ -1105,43 +3236,760 @@
           <w:szCs w:val="24"/>
         </w:rPr>
       </w:pPr>
+      <w:proofErr w:type="spellStart"/>
+      <w:r>
+        <w:rPr>
+          <w:sz w:val="24"/>
+          <w:szCs w:val="24"/>
+        </w:rPr>
+        <w:t>Seçimlerimi</w:t>
+      </w:r>
+      <w:proofErr w:type="spellEnd"/>
+      <w:r>
+        <w:rPr>
+          <w:sz w:val="24"/>
+          <w:szCs w:val="24"/>
+        </w:rPr>
+        <w:t xml:space="preserve"> </w:t>
+      </w:r>
+      <w:proofErr w:type="spellStart"/>
+      <w:proofErr w:type="gramStart"/>
+      <w:r>
+        <w:rPr>
+          <w:sz w:val="24"/>
+          <w:szCs w:val="24"/>
+        </w:rPr>
+        <w:t>yaparken</w:t>
+      </w:r>
+      <w:proofErr w:type="spellEnd"/>
+      <w:r>
+        <w:rPr>
+          <w:sz w:val="24"/>
+          <w:szCs w:val="24"/>
+        </w:rPr>
+        <w:t xml:space="preserve">  </w:t>
+      </w:r>
+      <w:proofErr w:type="spellStart"/>
+      <w:r>
+        <w:rPr>
+          <w:sz w:val="24"/>
+          <w:szCs w:val="24"/>
+        </w:rPr>
+        <w:t>kartın</w:t>
+      </w:r>
+      <w:proofErr w:type="spellEnd"/>
+      <w:proofErr w:type="gramEnd"/>
+      <w:r>
+        <w:rPr>
+          <w:sz w:val="24"/>
+          <w:szCs w:val="24"/>
+        </w:rPr>
+        <w:t xml:space="preserve"> </w:t>
+      </w:r>
+      <w:proofErr w:type="spellStart"/>
+      <w:r>
+        <w:rPr>
+          <w:sz w:val="24"/>
+          <w:szCs w:val="24"/>
+        </w:rPr>
+        <w:t>alanından</w:t>
+      </w:r>
+      <w:proofErr w:type="spellEnd"/>
+      <w:r>
+        <w:rPr>
+          <w:sz w:val="24"/>
+          <w:szCs w:val="24"/>
+        </w:rPr>
+        <w:t xml:space="preserve"> </w:t>
+      </w:r>
+      <w:proofErr w:type="spellStart"/>
+      <w:r>
+        <w:rPr>
+          <w:sz w:val="24"/>
+          <w:szCs w:val="24"/>
+        </w:rPr>
+        <w:t>tasarruf</w:t>
+      </w:r>
+      <w:proofErr w:type="spellEnd"/>
+      <w:r>
+        <w:rPr>
+          <w:sz w:val="24"/>
+          <w:szCs w:val="24"/>
+        </w:rPr>
+        <w:t xml:space="preserve"> </w:t>
+      </w:r>
+      <w:proofErr w:type="spellStart"/>
+      <w:r>
+        <w:rPr>
+          <w:sz w:val="24"/>
+          <w:szCs w:val="24"/>
+        </w:rPr>
+        <w:t>edebilmek</w:t>
+      </w:r>
+      <w:proofErr w:type="spellEnd"/>
+      <w:r>
+        <w:rPr>
+          <w:sz w:val="24"/>
+          <w:szCs w:val="24"/>
+        </w:rPr>
+        <w:t xml:space="preserve"> </w:t>
+      </w:r>
+      <w:proofErr w:type="spellStart"/>
+      <w:r>
+        <w:rPr>
+          <w:sz w:val="24"/>
+          <w:szCs w:val="24"/>
+        </w:rPr>
+        <w:t>için</w:t>
+      </w:r>
+      <w:proofErr w:type="spellEnd"/>
+      <w:r>
+        <w:rPr>
+          <w:sz w:val="24"/>
+          <w:szCs w:val="24"/>
+        </w:rPr>
+        <w:t xml:space="preserve"> </w:t>
+      </w:r>
+      <w:proofErr w:type="spellStart"/>
+      <w:r>
+        <w:rPr>
+          <w:sz w:val="24"/>
+          <w:szCs w:val="24"/>
+        </w:rPr>
+        <w:t>mümkün</w:t>
+      </w:r>
+      <w:proofErr w:type="spellEnd"/>
+      <w:r>
+        <w:rPr>
+          <w:sz w:val="24"/>
+          <w:szCs w:val="24"/>
+        </w:rPr>
+        <w:t xml:space="preserve"> </w:t>
+      </w:r>
+      <w:proofErr w:type="spellStart"/>
+      <w:r>
+        <w:rPr>
+          <w:sz w:val="24"/>
+          <w:szCs w:val="24"/>
+        </w:rPr>
+        <w:t>olan</w:t>
+      </w:r>
+      <w:proofErr w:type="spellEnd"/>
+      <w:r>
+        <w:rPr>
+          <w:sz w:val="24"/>
+          <w:szCs w:val="24"/>
+        </w:rPr>
+        <w:t xml:space="preserve"> </w:t>
+      </w:r>
+      <w:proofErr w:type="spellStart"/>
+      <w:r>
+        <w:rPr>
+          <w:sz w:val="24"/>
+          <w:szCs w:val="24"/>
+        </w:rPr>
+        <w:t>elemanları</w:t>
+      </w:r>
+      <w:proofErr w:type="spellEnd"/>
+      <w:r>
+        <w:rPr>
+          <w:sz w:val="24"/>
+          <w:szCs w:val="24"/>
+        </w:rPr>
+        <w:t xml:space="preserve"> </w:t>
+      </w:r>
+      <w:proofErr w:type="spellStart"/>
+      <w:r>
+        <w:rPr>
+          <w:sz w:val="24"/>
+          <w:szCs w:val="24"/>
+        </w:rPr>
+        <w:t>daha</w:t>
+      </w:r>
+      <w:proofErr w:type="spellEnd"/>
+      <w:r>
+        <w:rPr>
+          <w:sz w:val="24"/>
+          <w:szCs w:val="24"/>
+        </w:rPr>
+        <w:t xml:space="preserve"> </w:t>
+      </w:r>
+      <w:proofErr w:type="spellStart"/>
+      <w:r>
+        <w:rPr>
+          <w:sz w:val="24"/>
+          <w:szCs w:val="24"/>
+        </w:rPr>
+        <w:t>az</w:t>
+      </w:r>
+      <w:proofErr w:type="spellEnd"/>
+      <w:r>
+        <w:rPr>
+          <w:sz w:val="24"/>
+          <w:szCs w:val="24"/>
+        </w:rPr>
+        <w:t xml:space="preserve"> </w:t>
+      </w:r>
+      <w:proofErr w:type="spellStart"/>
+      <w:r>
+        <w:rPr>
+          <w:sz w:val="24"/>
+          <w:szCs w:val="24"/>
+        </w:rPr>
+        <w:t>yer</w:t>
+      </w:r>
+      <w:proofErr w:type="spellEnd"/>
+      <w:r>
+        <w:rPr>
+          <w:sz w:val="24"/>
+          <w:szCs w:val="24"/>
+        </w:rPr>
+        <w:t xml:space="preserve"> </w:t>
+      </w:r>
+      <w:proofErr w:type="spellStart"/>
+      <w:r>
+        <w:rPr>
+          <w:sz w:val="24"/>
+          <w:szCs w:val="24"/>
+        </w:rPr>
+        <w:t>kaplaması</w:t>
+      </w:r>
+      <w:proofErr w:type="spellEnd"/>
+      <w:r>
+        <w:rPr>
+          <w:sz w:val="24"/>
+          <w:szCs w:val="24"/>
+        </w:rPr>
+        <w:t xml:space="preserve"> </w:t>
+      </w:r>
+      <w:proofErr w:type="spellStart"/>
+      <w:r>
+        <w:rPr>
+          <w:sz w:val="24"/>
+          <w:szCs w:val="24"/>
+        </w:rPr>
+        <w:t>amacıyla</w:t>
+      </w:r>
+      <w:proofErr w:type="spellEnd"/>
+      <w:r>
+        <w:rPr>
+          <w:sz w:val="24"/>
+          <w:szCs w:val="24"/>
+        </w:rPr>
+        <w:t xml:space="preserve"> </w:t>
+      </w:r>
+      <w:proofErr w:type="spellStart"/>
+      <w:r>
+        <w:rPr>
+          <w:sz w:val="24"/>
+          <w:szCs w:val="24"/>
+        </w:rPr>
+        <w:t>smd</w:t>
+      </w:r>
+      <w:proofErr w:type="spellEnd"/>
+      <w:r>
+        <w:rPr>
+          <w:sz w:val="24"/>
+          <w:szCs w:val="24"/>
+        </w:rPr>
+        <w:t xml:space="preserve"> </w:t>
+      </w:r>
+      <w:proofErr w:type="spellStart"/>
+      <w:r>
+        <w:rPr>
+          <w:sz w:val="24"/>
+          <w:szCs w:val="24"/>
+        </w:rPr>
+        <w:t>seçtim</w:t>
+      </w:r>
+      <w:proofErr w:type="spellEnd"/>
+      <w:r>
+        <w:rPr>
+          <w:sz w:val="24"/>
+          <w:szCs w:val="24"/>
+        </w:rPr>
+        <w:t xml:space="preserve">. Bu </w:t>
+      </w:r>
+      <w:proofErr w:type="spellStart"/>
+      <w:r>
+        <w:rPr>
+          <w:sz w:val="24"/>
+          <w:szCs w:val="24"/>
+        </w:rPr>
+        <w:t>işlemi</w:t>
+      </w:r>
+      <w:proofErr w:type="spellEnd"/>
+      <w:r>
+        <w:rPr>
+          <w:sz w:val="24"/>
+          <w:szCs w:val="24"/>
+        </w:rPr>
+        <w:t xml:space="preserve"> de </w:t>
+      </w:r>
+      <w:proofErr w:type="spellStart"/>
+      <w:r>
+        <w:rPr>
+          <w:sz w:val="24"/>
+          <w:szCs w:val="24"/>
+        </w:rPr>
+        <w:t>tamamladıktan</w:t>
+      </w:r>
+      <w:proofErr w:type="spellEnd"/>
+      <w:r>
+        <w:rPr>
+          <w:sz w:val="24"/>
+          <w:szCs w:val="24"/>
+        </w:rPr>
+        <w:t xml:space="preserve"> </w:t>
+      </w:r>
+      <w:proofErr w:type="spellStart"/>
+      <w:r>
+        <w:rPr>
+          <w:sz w:val="24"/>
+          <w:szCs w:val="24"/>
+        </w:rPr>
+        <w:t>sonra</w:t>
+      </w:r>
+      <w:proofErr w:type="spellEnd"/>
+      <w:r>
+        <w:rPr>
+          <w:sz w:val="24"/>
+          <w:szCs w:val="24"/>
+        </w:rPr>
+        <w:t xml:space="preserve"> </w:t>
+      </w:r>
+      <w:proofErr w:type="spellStart"/>
+      <w:r>
+        <w:rPr>
+          <w:sz w:val="24"/>
+          <w:szCs w:val="24"/>
+        </w:rPr>
+        <w:t>pcb</w:t>
+      </w:r>
+      <w:proofErr w:type="spellEnd"/>
+      <w:r>
+        <w:rPr>
+          <w:sz w:val="24"/>
+          <w:szCs w:val="24"/>
+        </w:rPr>
+        <w:t xml:space="preserve"> </w:t>
+      </w:r>
+      <w:proofErr w:type="spellStart"/>
+      <w:r>
+        <w:rPr>
+          <w:sz w:val="24"/>
+          <w:szCs w:val="24"/>
+        </w:rPr>
+        <w:t>tasarımına</w:t>
+      </w:r>
+      <w:proofErr w:type="spellEnd"/>
+      <w:r>
+        <w:rPr>
+          <w:sz w:val="24"/>
+          <w:szCs w:val="24"/>
+        </w:rPr>
+        <w:t xml:space="preserve"> </w:t>
+      </w:r>
+      <w:proofErr w:type="spellStart"/>
+      <w:r>
+        <w:rPr>
+          <w:sz w:val="24"/>
+          <w:szCs w:val="24"/>
+        </w:rPr>
+        <w:t>geçmek</w:t>
+      </w:r>
+      <w:proofErr w:type="spellEnd"/>
+      <w:r>
+        <w:rPr>
+          <w:sz w:val="24"/>
+          <w:szCs w:val="24"/>
+        </w:rPr>
+        <w:t xml:space="preserve"> </w:t>
+      </w:r>
+      <w:proofErr w:type="spellStart"/>
+      <w:r>
+        <w:rPr>
+          <w:sz w:val="24"/>
+          <w:szCs w:val="24"/>
+        </w:rPr>
+        <w:t>için</w:t>
+      </w:r>
+      <w:proofErr w:type="spellEnd"/>
+      <w:r>
+        <w:rPr>
+          <w:sz w:val="24"/>
+          <w:szCs w:val="24"/>
+        </w:rPr>
+        <w:t xml:space="preserve"> </w:t>
+      </w:r>
+      <w:proofErr w:type="spellStart"/>
+      <w:r>
+        <w:rPr>
+          <w:sz w:val="24"/>
+          <w:szCs w:val="24"/>
+        </w:rPr>
+        <w:t>gerekli</w:t>
+      </w:r>
+      <w:proofErr w:type="spellEnd"/>
+      <w:r>
+        <w:rPr>
+          <w:sz w:val="24"/>
+          <w:szCs w:val="24"/>
+        </w:rPr>
+        <w:t xml:space="preserve"> rules check, netlist </w:t>
+      </w:r>
+      <w:proofErr w:type="spellStart"/>
+      <w:r>
+        <w:rPr>
+          <w:sz w:val="24"/>
+          <w:szCs w:val="24"/>
+        </w:rPr>
+        <w:t>oluşturma</w:t>
+      </w:r>
+      <w:proofErr w:type="spellEnd"/>
+      <w:r>
+        <w:rPr>
+          <w:sz w:val="24"/>
+          <w:szCs w:val="24"/>
+        </w:rPr>
+        <w:t xml:space="preserve"> </w:t>
+      </w:r>
+      <w:proofErr w:type="spellStart"/>
+      <w:r>
+        <w:rPr>
+          <w:sz w:val="24"/>
+          <w:szCs w:val="24"/>
+        </w:rPr>
+        <w:t>gibi</w:t>
+      </w:r>
+      <w:proofErr w:type="spellEnd"/>
+      <w:r>
+        <w:rPr>
+          <w:sz w:val="24"/>
+          <w:szCs w:val="24"/>
+        </w:rPr>
+        <w:t xml:space="preserve"> </w:t>
+      </w:r>
+      <w:proofErr w:type="spellStart"/>
+      <w:r>
+        <w:rPr>
+          <w:sz w:val="24"/>
+          <w:szCs w:val="24"/>
+        </w:rPr>
+        <w:t>işlemleri</w:t>
+      </w:r>
+      <w:proofErr w:type="spellEnd"/>
+      <w:r>
+        <w:rPr>
+          <w:sz w:val="24"/>
+          <w:szCs w:val="24"/>
+        </w:rPr>
+        <w:t xml:space="preserve"> </w:t>
+      </w:r>
+      <w:proofErr w:type="spellStart"/>
+      <w:r>
+        <w:rPr>
+          <w:sz w:val="24"/>
+          <w:szCs w:val="24"/>
+        </w:rPr>
+        <w:t>ta</w:t>
+      </w:r>
+      <w:r>
+        <w:rPr>
+          <w:sz w:val="24"/>
+          <w:szCs w:val="24"/>
+        </w:rPr>
+        <w:t>mam</w:t>
+      </w:r>
+      <w:r>
+        <w:rPr>
+          <w:sz w:val="24"/>
+          <w:szCs w:val="24"/>
+        </w:rPr>
+        <w:t>ladım</w:t>
+      </w:r>
+      <w:proofErr w:type="spellEnd"/>
+      <w:r>
+        <w:rPr>
+          <w:sz w:val="24"/>
+          <w:szCs w:val="24"/>
+        </w:rPr>
+        <w:t xml:space="preserve"> </w:t>
+      </w:r>
+      <w:proofErr w:type="spellStart"/>
+      <w:r>
+        <w:rPr>
+          <w:sz w:val="24"/>
+          <w:szCs w:val="24"/>
+        </w:rPr>
+        <w:t>ve</w:t>
+      </w:r>
+      <w:proofErr w:type="spellEnd"/>
+      <w:r>
+        <w:rPr>
+          <w:sz w:val="24"/>
+          <w:szCs w:val="24"/>
+        </w:rPr>
+        <w:t xml:space="preserve"> </w:t>
+      </w:r>
+      <w:proofErr w:type="spellStart"/>
+      <w:r>
+        <w:rPr>
+          <w:sz w:val="24"/>
+          <w:szCs w:val="24"/>
+        </w:rPr>
+        <w:t>pcb</w:t>
+      </w:r>
+      <w:proofErr w:type="spellEnd"/>
+      <w:r>
+        <w:rPr>
+          <w:sz w:val="24"/>
+          <w:szCs w:val="24"/>
+        </w:rPr>
+        <w:t xml:space="preserve"> </w:t>
+      </w:r>
+      <w:proofErr w:type="spellStart"/>
+      <w:r>
+        <w:rPr>
+          <w:sz w:val="24"/>
+          <w:szCs w:val="24"/>
+        </w:rPr>
+        <w:t>tasarım</w:t>
+      </w:r>
+      <w:proofErr w:type="spellEnd"/>
+      <w:r>
+        <w:rPr>
+          <w:sz w:val="24"/>
+          <w:szCs w:val="24"/>
+        </w:rPr>
+        <w:t xml:space="preserve"> </w:t>
+      </w:r>
+      <w:proofErr w:type="spellStart"/>
+      <w:r>
+        <w:rPr>
+          <w:sz w:val="24"/>
+          <w:szCs w:val="24"/>
+        </w:rPr>
+        <w:t>aşamasına</w:t>
+      </w:r>
+      <w:proofErr w:type="spellEnd"/>
+      <w:r>
+        <w:rPr>
+          <w:sz w:val="24"/>
+          <w:szCs w:val="24"/>
+        </w:rPr>
+        <w:t xml:space="preserve"> </w:t>
+      </w:r>
+      <w:proofErr w:type="spellStart"/>
+      <w:r>
+        <w:rPr>
+          <w:sz w:val="24"/>
+          <w:szCs w:val="24"/>
+        </w:rPr>
+        <w:t>geçtim</w:t>
+      </w:r>
+      <w:proofErr w:type="spellEnd"/>
+      <w:r>
+        <w:rPr>
+          <w:sz w:val="24"/>
+          <w:szCs w:val="24"/>
+        </w:rPr>
+        <w:t>.</w:t>
+      </w:r>
     </w:p>
     <w:p>
       <w:pPr>
         <w:rPr>
-          <w:b/>
-          <w:bCs/>
-          <w:sz w:val="24"/>
-          <w:szCs w:val="24"/>
-        </w:rPr>
-      </w:pPr>
-      <w:r>
-        <w:rPr>
-          <w:b/>
-          <w:bCs/>
-          <w:sz w:val="24"/>
-          <w:szCs w:val="24"/>
-        </w:rPr>
-        <w:t>PCB DESIGN</w:t>
+          <w:sz w:val="24"/>
+          <w:szCs w:val="24"/>
+        </w:rPr>
+      </w:pPr>
+      <w:r>
+        <w:rPr>
+          <w:sz w:val="24"/>
+          <w:szCs w:val="24"/>
+        </w:rPr>
+        <w:t xml:space="preserve">Ilk </w:t>
+      </w:r>
+      <w:proofErr w:type="spellStart"/>
+      <w:r>
+        <w:rPr>
+          <w:sz w:val="24"/>
+          <w:szCs w:val="24"/>
+        </w:rPr>
+        <w:t>olarak</w:t>
+      </w:r>
+      <w:proofErr w:type="spellEnd"/>
+      <w:r>
+        <w:rPr>
+          <w:sz w:val="24"/>
+          <w:szCs w:val="24"/>
+        </w:rPr>
+        <w:t xml:space="preserve"> </w:t>
+      </w:r>
+      <w:proofErr w:type="spellStart"/>
+      <w:r>
+        <w:rPr>
+          <w:sz w:val="24"/>
+          <w:szCs w:val="24"/>
+        </w:rPr>
+        <w:t>daha</w:t>
+      </w:r>
+      <w:proofErr w:type="spellEnd"/>
+      <w:r>
+        <w:rPr>
+          <w:sz w:val="24"/>
+          <w:szCs w:val="24"/>
+        </w:rPr>
+        <w:t xml:space="preserve"> </w:t>
+      </w:r>
+      <w:proofErr w:type="spellStart"/>
+      <w:r>
+        <w:rPr>
+          <w:sz w:val="24"/>
+          <w:szCs w:val="24"/>
+        </w:rPr>
+        <w:t>az</w:t>
+      </w:r>
+      <w:proofErr w:type="spellEnd"/>
+      <w:r>
+        <w:rPr>
+          <w:sz w:val="24"/>
+          <w:szCs w:val="24"/>
+        </w:rPr>
+        <w:t xml:space="preserve"> </w:t>
+      </w:r>
+      <w:proofErr w:type="spellStart"/>
+      <w:r>
+        <w:rPr>
+          <w:sz w:val="24"/>
+          <w:szCs w:val="24"/>
+        </w:rPr>
+        <w:t>yer</w:t>
+      </w:r>
+      <w:proofErr w:type="spellEnd"/>
+      <w:r>
+        <w:rPr>
+          <w:sz w:val="24"/>
+          <w:szCs w:val="24"/>
+        </w:rPr>
+        <w:t xml:space="preserve"> </w:t>
+      </w:r>
+      <w:proofErr w:type="spellStart"/>
+      <w:r>
+        <w:rPr>
+          <w:sz w:val="24"/>
+          <w:szCs w:val="24"/>
+        </w:rPr>
+        <w:t>kaplaması</w:t>
+      </w:r>
+      <w:proofErr w:type="spellEnd"/>
+      <w:r>
+        <w:rPr>
+          <w:sz w:val="24"/>
+          <w:szCs w:val="24"/>
+        </w:rPr>
+        <w:t xml:space="preserve"> </w:t>
+      </w:r>
+      <w:proofErr w:type="spellStart"/>
+      <w:r>
+        <w:rPr>
+          <w:sz w:val="24"/>
+          <w:szCs w:val="24"/>
+        </w:rPr>
+        <w:t>amacıyla</w:t>
+      </w:r>
+      <w:proofErr w:type="spellEnd"/>
+      <w:r>
+        <w:rPr>
+          <w:sz w:val="24"/>
+          <w:szCs w:val="24"/>
+        </w:rPr>
+        <w:t xml:space="preserve"> </w:t>
+      </w:r>
+      <w:proofErr w:type="spellStart"/>
+      <w:r>
+        <w:rPr>
+          <w:sz w:val="24"/>
+          <w:szCs w:val="24"/>
+        </w:rPr>
+        <w:t>komponentleri</w:t>
+      </w:r>
+      <w:proofErr w:type="spellEnd"/>
+      <w:r>
+        <w:rPr>
+          <w:sz w:val="24"/>
+          <w:szCs w:val="24"/>
+        </w:rPr>
+        <w:t xml:space="preserve"> </w:t>
+      </w:r>
+      <w:proofErr w:type="spellStart"/>
+      <w:r>
+        <w:rPr>
+          <w:sz w:val="24"/>
+          <w:szCs w:val="24"/>
+        </w:rPr>
+        <w:t>şekil</w:t>
+      </w:r>
+      <w:proofErr w:type="spellEnd"/>
+      <w:r>
+        <w:rPr>
+          <w:sz w:val="24"/>
+          <w:szCs w:val="24"/>
+        </w:rPr>
+        <w:t xml:space="preserve"> 6’da </w:t>
+      </w:r>
+      <w:proofErr w:type="spellStart"/>
+      <w:r>
+        <w:rPr>
+          <w:sz w:val="24"/>
+          <w:szCs w:val="24"/>
+        </w:rPr>
+        <w:t>görüldüğü</w:t>
+      </w:r>
+      <w:proofErr w:type="spellEnd"/>
+      <w:r>
+        <w:rPr>
+          <w:sz w:val="24"/>
+          <w:szCs w:val="24"/>
+        </w:rPr>
+        <w:t xml:space="preserve"> </w:t>
+      </w:r>
+      <w:proofErr w:type="spellStart"/>
+      <w:r>
+        <w:rPr>
+          <w:sz w:val="24"/>
+          <w:szCs w:val="24"/>
+        </w:rPr>
+        <w:t>gibi</w:t>
+      </w:r>
+      <w:proofErr w:type="spellEnd"/>
+      <w:r>
+        <w:rPr>
+          <w:sz w:val="24"/>
+          <w:szCs w:val="24"/>
+        </w:rPr>
+        <w:t xml:space="preserve"> </w:t>
+      </w:r>
+      <w:proofErr w:type="spellStart"/>
+      <w:r>
+        <w:rPr>
+          <w:sz w:val="24"/>
+          <w:szCs w:val="24"/>
+        </w:rPr>
+        <w:t>yerleştirdim</w:t>
+      </w:r>
+      <w:proofErr w:type="spellEnd"/>
+      <w:r>
+        <w:rPr>
+          <w:sz w:val="24"/>
+          <w:szCs w:val="24"/>
+        </w:rPr>
+        <w:t>.</w:t>
       </w:r>
     </w:p>
     <w:p>
       <w:pPr>
-        <w:rPr>
-          <w:sz w:val="24"/>
-          <w:szCs w:val="24"/>
-        </w:rPr>
-      </w:pPr>
-      <w:r>
-        <w:rPr>
-          <w:sz w:val="24"/>
-          <w:szCs w:val="24"/>
-        </w:rPr>
-        <w:t>Devrenin schematic tasarımını tasarladıktan sonra devre elemanlarının footprintlerini seçtim.</w:t>
-      </w:r>
-    </w:p>
-    <w:p>
-      <w:pPr>
         <w:keepNext/>
       </w:pPr>
       <w:r>
@@ -1149,10 +3997,10 @@
           <w:noProof/>
         </w:rPr>
         <w:drawing>
-          <wp:inline distT="0" distB="0" distL="0" distR="0" wp14:anchorId="3928BAD5" wp14:editId="6A944B4D">
-            <wp:extent cx="5038725" cy="4371975"/>
-            <wp:effectExtent l="0" t="0" r="9525" b="9525"/>
-            <wp:docPr id="10" name="Resim 10"/>
+          <wp:inline distT="0" distB="0" distL="0" distR="0" wp14:anchorId="4C3471BE" wp14:editId="2E626BDB">
+            <wp:extent cx="3304655" cy="3409950"/>
+            <wp:effectExtent l="0" t="0" r="0" b="0"/>
+            <wp:docPr id="18" name="Resim 18"/>
             <wp:cNvGraphicFramePr>
               <a:graphicFrameLocks xmlns:a="http://schemas.openxmlformats.org/drawingml/2006/main" noChangeAspect="1"/>
             </wp:cNvGraphicFramePr>
@@ -1172,7 +4020,7 @@
                   <pic:spPr>
                     <a:xfrm>
                       <a:off x="0" y="0"/>
-                      <a:ext cx="5038725" cy="4371975"/>
+                      <a:ext cx="3308635" cy="3414057"/>
                     </a:xfrm>
                     <a:prstGeom prst="rect">
                       <a:avLst/>
@@ -1193,8 +4041,13 @@
           <w:szCs w:val="24"/>
         </w:rPr>
       </w:pPr>
-      <w:r>
-        <w:t xml:space="preserve">Şekil </w:t>
+      <w:proofErr w:type="spellStart"/>
+      <w:r>
+        <w:t>Şekil</w:t>
+      </w:r>
+      <w:proofErr w:type="spellEnd"/>
+      <w:r>
+        <w:t xml:space="preserve"> </w:t>
       </w:r>
       <w:r>
         <w:fldChar w:fldCharType="begin"/>
@@ -1209,7 +4062,7 @@
         <w:rPr>
           <w:noProof/>
         </w:rPr>
-        <w:t>5</w:t>
+        <w:t>6</w:t>
       </w:r>
       <w:r>
         <w:fldChar w:fldCharType="end"/>
@@ -1222,46 +4075,197 @@
           <w:szCs w:val="24"/>
         </w:rPr>
       </w:pPr>
-      <w:r>
-        <w:rPr>
-          <w:sz w:val="24"/>
-          <w:szCs w:val="24"/>
-        </w:rPr>
-        <w:lastRenderedPageBreak/>
-        <w:t>Seçimlerimi yaparken  kartın alanından tasarruf edebilmek için mümkün olan elemanları daha az yer kaplaması amacıyla smd seçtim. Bu işlemi de tamamladıktan sonra pcb tasarımına geçmek için gerekli rules check, netlist oluşturma gibi işlemleri tasarladım ve pcb tasarım aşamasına geçtim.</w:t>
+      <w:proofErr w:type="spellStart"/>
+      <w:r>
+        <w:rPr>
+          <w:sz w:val="24"/>
+          <w:szCs w:val="24"/>
+        </w:rPr>
+        <w:t>Daha</w:t>
+      </w:r>
+      <w:proofErr w:type="spellEnd"/>
+      <w:r>
+        <w:rPr>
+          <w:sz w:val="24"/>
+          <w:szCs w:val="24"/>
+        </w:rPr>
+        <w:t xml:space="preserve"> </w:t>
+      </w:r>
+      <w:proofErr w:type="spellStart"/>
+      <w:r>
+        <w:rPr>
+          <w:sz w:val="24"/>
+          <w:szCs w:val="24"/>
+        </w:rPr>
+        <w:t>sonra</w:t>
+      </w:r>
+      <w:proofErr w:type="spellEnd"/>
+      <w:r>
+        <w:rPr>
+          <w:sz w:val="24"/>
+          <w:szCs w:val="24"/>
+        </w:rPr>
+        <w:t xml:space="preserve"> </w:t>
+      </w:r>
+      <w:proofErr w:type="spellStart"/>
+      <w:r>
+        <w:rPr>
+          <w:sz w:val="24"/>
+          <w:szCs w:val="24"/>
+        </w:rPr>
+        <w:t>kartın</w:t>
+      </w:r>
+      <w:proofErr w:type="spellEnd"/>
+      <w:r>
+        <w:rPr>
+          <w:sz w:val="24"/>
+          <w:szCs w:val="24"/>
+        </w:rPr>
+        <w:t xml:space="preserve"> </w:t>
+      </w:r>
+      <w:proofErr w:type="spellStart"/>
+      <w:r>
+        <w:rPr>
+          <w:sz w:val="24"/>
+          <w:szCs w:val="24"/>
+        </w:rPr>
+        <w:t>ön</w:t>
+      </w:r>
+      <w:proofErr w:type="spellEnd"/>
+      <w:r>
+        <w:rPr>
+          <w:sz w:val="24"/>
+          <w:szCs w:val="24"/>
+        </w:rPr>
+        <w:t xml:space="preserve"> </w:t>
+      </w:r>
+      <w:proofErr w:type="spellStart"/>
+      <w:r>
+        <w:rPr>
+          <w:sz w:val="24"/>
+          <w:szCs w:val="24"/>
+        </w:rPr>
+        <w:t>yüzünde</w:t>
+      </w:r>
+      <w:proofErr w:type="spellEnd"/>
+      <w:r>
+        <w:rPr>
+          <w:sz w:val="24"/>
+          <w:szCs w:val="24"/>
+        </w:rPr>
+        <w:t xml:space="preserve"> </w:t>
+      </w:r>
+      <w:proofErr w:type="spellStart"/>
+      <w:r>
+        <w:rPr>
+          <w:sz w:val="24"/>
+          <w:szCs w:val="24"/>
+        </w:rPr>
+        <w:t>gerekli</w:t>
+      </w:r>
+      <w:proofErr w:type="spellEnd"/>
+      <w:r>
+        <w:rPr>
+          <w:sz w:val="24"/>
+          <w:szCs w:val="24"/>
+        </w:rPr>
+        <w:t xml:space="preserve"> </w:t>
+      </w:r>
+      <w:proofErr w:type="spellStart"/>
+      <w:r>
+        <w:rPr>
+          <w:sz w:val="24"/>
+          <w:szCs w:val="24"/>
+        </w:rPr>
+        <w:t>olan</w:t>
+      </w:r>
+      <w:proofErr w:type="spellEnd"/>
+      <w:r>
+        <w:rPr>
+          <w:sz w:val="24"/>
+          <w:szCs w:val="24"/>
+        </w:rPr>
+        <w:t xml:space="preserve"> </w:t>
+      </w:r>
+      <w:proofErr w:type="spellStart"/>
+      <w:r>
+        <w:rPr>
+          <w:sz w:val="24"/>
+          <w:szCs w:val="24"/>
+        </w:rPr>
+        <w:t>bağlantıları</w:t>
+      </w:r>
+      <w:proofErr w:type="spellEnd"/>
+      <w:r>
+        <w:rPr>
+          <w:sz w:val="24"/>
+          <w:szCs w:val="24"/>
+        </w:rPr>
+        <w:t xml:space="preserve"> </w:t>
+      </w:r>
+      <w:proofErr w:type="spellStart"/>
+      <w:r>
+        <w:rPr>
+          <w:sz w:val="24"/>
+          <w:szCs w:val="24"/>
+        </w:rPr>
+        <w:t>bakır</w:t>
+      </w:r>
+      <w:proofErr w:type="spellEnd"/>
+      <w:r>
+        <w:rPr>
+          <w:sz w:val="24"/>
+          <w:szCs w:val="24"/>
+        </w:rPr>
+        <w:t xml:space="preserve"> </w:t>
+      </w:r>
+      <w:proofErr w:type="spellStart"/>
+      <w:r>
+        <w:rPr>
+          <w:sz w:val="24"/>
+          <w:szCs w:val="24"/>
+        </w:rPr>
+        <w:t>hatlarla</w:t>
+      </w:r>
+      <w:proofErr w:type="spellEnd"/>
+      <w:r>
+        <w:rPr>
+          <w:sz w:val="24"/>
+          <w:szCs w:val="24"/>
+        </w:rPr>
+        <w:t xml:space="preserve"> </w:t>
+      </w:r>
+      <w:proofErr w:type="spellStart"/>
+      <w:r>
+        <w:rPr>
+          <w:sz w:val="24"/>
+          <w:szCs w:val="24"/>
+        </w:rPr>
+        <w:t>oluşturdum</w:t>
+      </w:r>
+      <w:proofErr w:type="spellEnd"/>
+      <w:r>
+        <w:rPr>
+          <w:sz w:val="24"/>
+          <w:szCs w:val="24"/>
+        </w:rPr>
+        <w:t>.</w:t>
       </w:r>
     </w:p>
     <w:p>
       <w:pPr>
-        <w:rPr>
-          <w:sz w:val="24"/>
-          <w:szCs w:val="24"/>
-        </w:rPr>
-      </w:pPr>
-      <w:r>
-        <w:rPr>
-          <w:sz w:val="24"/>
-          <w:szCs w:val="24"/>
-        </w:rPr>
-        <w:t>Ilk olarak daha az yer kaplaması amacıyla komponentleri şekil 6’da görüldüğü gibi yerleştirdim.</w:t>
-      </w:r>
-    </w:p>
-    <w:p>
-      <w:pPr>
-        <w:rPr>
-          <w:sz w:val="24"/>
-          <w:szCs w:val="24"/>
-        </w:rPr>
+        <w:keepNext/>
       </w:pPr>
       <w:r>
         <w:rPr>
           <w:noProof/>
         </w:rPr>
+        <w:lastRenderedPageBreak/>
         <w:drawing>
-          <wp:inline distT="0" distB="0" distL="0" distR="0" wp14:anchorId="48C96BFF" wp14:editId="3B43C9DE">
-            <wp:extent cx="3648075" cy="2934321"/>
+          <wp:inline distT="0" distB="0" distL="0" distR="0" wp14:anchorId="179F777E" wp14:editId="3EE0560C">
+            <wp:extent cx="3276600" cy="3453715"/>
             <wp:effectExtent l="0" t="0" r="0" b="0"/>
-            <wp:docPr id="11" name="Resim 11"/>
+            <wp:docPr id="19" name="Resim 19"/>
             <wp:cNvGraphicFramePr>
               <a:graphicFrameLocks xmlns:a="http://schemas.openxmlformats.org/drawingml/2006/main" noChangeAspect="1"/>
             </wp:cNvGraphicFramePr>
@@ -1281,7 +4285,7 @@
                   <pic:spPr>
                     <a:xfrm>
                       <a:off x="0" y="0"/>
-                      <a:ext cx="3656240" cy="2940888"/>
+                      <a:ext cx="3281121" cy="3458481"/>
                     </a:xfrm>
                     <a:prstGeom prst="rect">
                       <a:avLst/>
@@ -1296,24 +4300,37 @@
     </w:p>
     <w:p>
       <w:pPr>
-        <w:rPr>
-          <w:sz w:val="24"/>
-          <w:szCs w:val="24"/>
-        </w:rPr>
-      </w:pPr>
-      <w:r>
-        <w:rPr>
-          <w:sz w:val="24"/>
-          <w:szCs w:val="24"/>
-        </w:rPr>
-        <w:t>Opampların 2. ve 6. pinleri arasında bulunan geri besleme elemanlarını bağlantıda sorun olmaması için opampın altına yerleştirdim.</w:t>
-      </w:r>
-      <w:r>
-        <w:rPr>
-          <w:sz w:val="24"/>
-          <w:szCs w:val="24"/>
-        </w:rPr>
-        <w:t xml:space="preserve"> Daha sonra kartın ön yüzünde gerekli olan bağlantıları bakır hatlarla oluşturdum.</w:t>
+        <w:pStyle w:val="ResimYazs"/>
+        <w:rPr>
+          <w:sz w:val="24"/>
+          <w:szCs w:val="24"/>
+        </w:rPr>
+      </w:pPr>
+      <w:proofErr w:type="spellStart"/>
+      <w:r>
+        <w:t>Şekil</w:t>
+      </w:r>
+      <w:proofErr w:type="spellEnd"/>
+      <w:r>
+        <w:t xml:space="preserve"> </w:t>
+      </w:r>
+      <w:r>
+        <w:fldChar w:fldCharType="begin"/>
+      </w:r>
+      <w:r>
+        <w:instrText xml:space="preserve"> SEQ Şekil \* ARABIC </w:instrText>
+      </w:r>
+      <w:r>
+        <w:fldChar w:fldCharType="separate"/>
+      </w:r>
+      <w:r>
+        <w:rPr>
+          <w:noProof/>
+        </w:rPr>
+        <w:t>7</w:t>
+      </w:r>
+      <w:r>
+        <w:fldChar w:fldCharType="end"/>
       </w:r>
     </w:p>
     <w:p>
@@ -1325,13 +4342,297 @@
       </w:pPr>
       <w:r>
         <w:rPr>
+          <w:sz w:val="24"/>
+          <w:szCs w:val="24"/>
+        </w:rPr>
+        <w:t xml:space="preserve">Son </w:t>
+      </w:r>
+      <w:proofErr w:type="spellStart"/>
+      <w:r>
+        <w:rPr>
+          <w:sz w:val="24"/>
+          <w:szCs w:val="24"/>
+        </w:rPr>
+        <w:t>olarak</w:t>
+      </w:r>
+      <w:proofErr w:type="spellEnd"/>
+      <w:r>
+        <w:rPr>
+          <w:sz w:val="24"/>
+          <w:szCs w:val="24"/>
+        </w:rPr>
+        <w:t xml:space="preserve"> </w:t>
+      </w:r>
+      <w:proofErr w:type="spellStart"/>
+      <w:r>
+        <w:rPr>
+          <w:sz w:val="24"/>
+          <w:szCs w:val="24"/>
+        </w:rPr>
+        <w:t>devrenin</w:t>
+      </w:r>
+      <w:proofErr w:type="spellEnd"/>
+      <w:r>
+        <w:rPr>
+          <w:sz w:val="24"/>
+          <w:szCs w:val="24"/>
+        </w:rPr>
+        <w:t xml:space="preserve"> </w:t>
+      </w:r>
+      <w:proofErr w:type="spellStart"/>
+      <w:r>
+        <w:rPr>
+          <w:sz w:val="24"/>
+          <w:szCs w:val="24"/>
+        </w:rPr>
+        <w:t>manyetik</w:t>
+      </w:r>
+      <w:proofErr w:type="spellEnd"/>
+      <w:r>
+        <w:rPr>
+          <w:sz w:val="24"/>
+          <w:szCs w:val="24"/>
+        </w:rPr>
+        <w:t xml:space="preserve"> </w:t>
+      </w:r>
+      <w:proofErr w:type="spellStart"/>
+      <w:r>
+        <w:rPr>
+          <w:sz w:val="24"/>
+          <w:szCs w:val="24"/>
+        </w:rPr>
+        <w:t>etkiden</w:t>
+      </w:r>
+      <w:proofErr w:type="spellEnd"/>
+      <w:r>
+        <w:rPr>
+          <w:sz w:val="24"/>
+          <w:szCs w:val="24"/>
+        </w:rPr>
+        <w:t xml:space="preserve"> </w:t>
+      </w:r>
+      <w:proofErr w:type="spellStart"/>
+      <w:r>
+        <w:rPr>
+          <w:sz w:val="24"/>
+          <w:szCs w:val="24"/>
+        </w:rPr>
+        <w:t>dolayı</w:t>
+      </w:r>
+      <w:proofErr w:type="spellEnd"/>
+      <w:r>
+        <w:rPr>
+          <w:sz w:val="24"/>
+          <w:szCs w:val="24"/>
+        </w:rPr>
+        <w:t xml:space="preserve"> </w:t>
+      </w:r>
+      <w:proofErr w:type="spellStart"/>
+      <w:r>
+        <w:rPr>
+          <w:sz w:val="24"/>
+          <w:szCs w:val="24"/>
+        </w:rPr>
+        <w:t>zarar</w:t>
+      </w:r>
+      <w:proofErr w:type="spellEnd"/>
+      <w:r>
+        <w:rPr>
+          <w:sz w:val="24"/>
+          <w:szCs w:val="24"/>
+        </w:rPr>
+        <w:t xml:space="preserve"> </w:t>
+      </w:r>
+      <w:proofErr w:type="spellStart"/>
+      <w:r>
+        <w:rPr>
+          <w:sz w:val="24"/>
+          <w:szCs w:val="24"/>
+        </w:rPr>
+        <w:t>görmesinin</w:t>
+      </w:r>
+      <w:proofErr w:type="spellEnd"/>
+      <w:r>
+        <w:rPr>
+          <w:sz w:val="24"/>
+          <w:szCs w:val="24"/>
+        </w:rPr>
+        <w:t xml:space="preserve"> </w:t>
+      </w:r>
+      <w:proofErr w:type="spellStart"/>
+      <w:r>
+        <w:rPr>
+          <w:sz w:val="24"/>
+          <w:szCs w:val="24"/>
+        </w:rPr>
+        <w:t>önüne</w:t>
+      </w:r>
+      <w:proofErr w:type="spellEnd"/>
+      <w:r>
+        <w:rPr>
+          <w:sz w:val="24"/>
+          <w:szCs w:val="24"/>
+        </w:rPr>
+        <w:t xml:space="preserve"> </w:t>
+      </w:r>
+      <w:proofErr w:type="spellStart"/>
+      <w:r>
+        <w:rPr>
+          <w:sz w:val="24"/>
+          <w:szCs w:val="24"/>
+        </w:rPr>
+        <w:t>geçmek</w:t>
+      </w:r>
+      <w:proofErr w:type="spellEnd"/>
+      <w:r>
+        <w:rPr>
+          <w:sz w:val="24"/>
+          <w:szCs w:val="24"/>
+        </w:rPr>
+        <w:t xml:space="preserve"> </w:t>
+      </w:r>
+      <w:proofErr w:type="spellStart"/>
+      <w:r>
+        <w:rPr>
+          <w:sz w:val="24"/>
+          <w:szCs w:val="24"/>
+        </w:rPr>
+        <w:t>için</w:t>
+      </w:r>
+      <w:proofErr w:type="spellEnd"/>
+      <w:r>
+        <w:rPr>
+          <w:sz w:val="24"/>
+          <w:szCs w:val="24"/>
+        </w:rPr>
+        <w:t xml:space="preserve"> </w:t>
+      </w:r>
+      <w:proofErr w:type="spellStart"/>
+      <w:r>
+        <w:rPr>
+          <w:sz w:val="24"/>
+          <w:szCs w:val="24"/>
+        </w:rPr>
+        <w:t>yüzeyin</w:t>
+      </w:r>
+      <w:proofErr w:type="spellEnd"/>
+      <w:r>
+        <w:rPr>
+          <w:sz w:val="24"/>
+          <w:szCs w:val="24"/>
+        </w:rPr>
+        <w:t xml:space="preserve"> </w:t>
+      </w:r>
+      <w:proofErr w:type="spellStart"/>
+      <w:r>
+        <w:rPr>
+          <w:sz w:val="24"/>
+          <w:szCs w:val="24"/>
+        </w:rPr>
+        <w:t>boşta</w:t>
+      </w:r>
+      <w:proofErr w:type="spellEnd"/>
+      <w:r>
+        <w:rPr>
+          <w:sz w:val="24"/>
+          <w:szCs w:val="24"/>
+        </w:rPr>
+        <w:t xml:space="preserve"> </w:t>
+      </w:r>
+      <w:proofErr w:type="spellStart"/>
+      <w:r>
+        <w:rPr>
+          <w:sz w:val="24"/>
+          <w:szCs w:val="24"/>
+        </w:rPr>
+        <w:t>kalan</w:t>
+      </w:r>
+      <w:proofErr w:type="spellEnd"/>
+      <w:r>
+        <w:rPr>
+          <w:sz w:val="24"/>
+          <w:szCs w:val="24"/>
+        </w:rPr>
+        <w:t xml:space="preserve"> </w:t>
+      </w:r>
+      <w:proofErr w:type="spellStart"/>
+      <w:r>
+        <w:rPr>
+          <w:sz w:val="24"/>
+          <w:szCs w:val="24"/>
+        </w:rPr>
+        <w:t>alanlarını</w:t>
+      </w:r>
+      <w:proofErr w:type="spellEnd"/>
+      <w:r>
+        <w:rPr>
+          <w:sz w:val="24"/>
+          <w:szCs w:val="24"/>
+        </w:rPr>
+        <w:t xml:space="preserve"> GND </w:t>
+      </w:r>
+      <w:proofErr w:type="spellStart"/>
+      <w:r>
+        <w:rPr>
+          <w:sz w:val="24"/>
+          <w:szCs w:val="24"/>
+        </w:rPr>
+        <w:t>bağlantılı</w:t>
+      </w:r>
+      <w:proofErr w:type="spellEnd"/>
+      <w:r>
+        <w:rPr>
+          <w:sz w:val="24"/>
+          <w:szCs w:val="24"/>
+        </w:rPr>
+        <w:t xml:space="preserve"> </w:t>
+      </w:r>
+      <w:proofErr w:type="spellStart"/>
+      <w:r>
+        <w:rPr>
+          <w:sz w:val="24"/>
+          <w:szCs w:val="24"/>
+        </w:rPr>
+        <w:t>bakırla</w:t>
+      </w:r>
+      <w:proofErr w:type="spellEnd"/>
+      <w:r>
+        <w:rPr>
+          <w:sz w:val="24"/>
+          <w:szCs w:val="24"/>
+        </w:rPr>
+        <w:t xml:space="preserve"> </w:t>
+      </w:r>
+      <w:proofErr w:type="spellStart"/>
+      <w:r>
+        <w:rPr>
+          <w:sz w:val="24"/>
+          <w:szCs w:val="24"/>
+        </w:rPr>
+        <w:t>doldurdum</w:t>
+      </w:r>
+      <w:proofErr w:type="spellEnd"/>
+      <w:r>
+        <w:rPr>
+          <w:sz w:val="24"/>
+          <w:szCs w:val="24"/>
+        </w:rPr>
+        <w:t>.</w:t>
+      </w:r>
+    </w:p>
+    <w:p>
+      <w:pPr>
+        <w:keepNext/>
+      </w:pPr>
+      <w:r>
+        <w:rPr>
           <w:noProof/>
         </w:rPr>
         <w:drawing>
-          <wp:inline distT="0" distB="0" distL="0" distR="0" wp14:anchorId="5C4B0C50" wp14:editId="5656BEBD">
-            <wp:extent cx="3718447" cy="2772410"/>
-            <wp:effectExtent l="0" t="0" r="0" b="8890"/>
-            <wp:docPr id="12" name="Resim 12"/>
+          <wp:inline distT="0" distB="0" distL="0" distR="0" wp14:anchorId="32EA5206" wp14:editId="077270F9">
+            <wp:extent cx="3105150" cy="3217115"/>
+            <wp:effectExtent l="0" t="0" r="0" b="2540"/>
+            <wp:docPr id="20" name="Resim 20"/>
             <wp:cNvGraphicFramePr>
               <a:graphicFrameLocks xmlns:a="http://schemas.openxmlformats.org/drawingml/2006/main" noChangeAspect="1"/>
             </wp:cNvGraphicFramePr>
@@ -1351,7 +4652,7 @@
                   <pic:spPr>
                     <a:xfrm>
                       <a:off x="0" y="0"/>
-                      <a:ext cx="3727298" cy="2779009"/>
+                      <a:ext cx="3109876" cy="3222011"/>
                     </a:xfrm>
                     <a:prstGeom prst="rect">
                       <a:avLst/>
@@ -1366,17 +4667,37 @@
     </w:p>
     <w:p>
       <w:pPr>
-        <w:rPr>
-          <w:sz w:val="24"/>
-          <w:szCs w:val="24"/>
-        </w:rPr>
-      </w:pPr>
-      <w:r>
-        <w:rPr>
-          <w:sz w:val="24"/>
-          <w:szCs w:val="24"/>
-        </w:rPr>
-        <w:t>Son olarak devrenin manyetik etkiden dolayı zarar görmesinin önüne geçmek için yüzeyin boşta kalan alanlarını GND bağlantılı bakırla doldurdum.</w:t>
+        <w:pStyle w:val="ResimYazs"/>
+        <w:rPr>
+          <w:sz w:val="24"/>
+          <w:szCs w:val="24"/>
+        </w:rPr>
+      </w:pPr>
+      <w:proofErr w:type="spellStart"/>
+      <w:r>
+        <w:t>Şekil</w:t>
+      </w:r>
+      <w:proofErr w:type="spellEnd"/>
+      <w:r>
+        <w:t xml:space="preserve"> </w:t>
+      </w:r>
+      <w:r>
+        <w:fldChar w:fldCharType="begin"/>
+      </w:r>
+      <w:r>
+        <w:instrText xml:space="preserve"> SEQ Şekil \* ARABIC </w:instrText>
+      </w:r>
+      <w:r>
+        <w:fldChar w:fldCharType="separate"/>
+      </w:r>
+      <w:r>
+        <w:rPr>
+          <w:noProof/>
+        </w:rPr>
+        <w:t>8</w:t>
+      </w:r>
+      <w:r>
+        <w:fldChar w:fldCharType="end"/>
       </w:r>
     </w:p>
     <w:p>
@@ -1388,14 +4709,402 @@
       </w:pPr>
       <w:r>
         <w:rPr>
+          <w:sz w:val="24"/>
+          <w:szCs w:val="24"/>
+        </w:rPr>
+        <w:t xml:space="preserve">Bu </w:t>
+      </w:r>
+      <w:proofErr w:type="spellStart"/>
+      <w:r>
+        <w:rPr>
+          <w:sz w:val="24"/>
+          <w:szCs w:val="24"/>
+        </w:rPr>
+        <w:t>işlemi</w:t>
+      </w:r>
+      <w:proofErr w:type="spellEnd"/>
+      <w:r>
+        <w:rPr>
+          <w:sz w:val="24"/>
+          <w:szCs w:val="24"/>
+        </w:rPr>
+        <w:t xml:space="preserve"> de </w:t>
+      </w:r>
+      <w:proofErr w:type="spellStart"/>
+      <w:r>
+        <w:rPr>
+          <w:sz w:val="24"/>
+          <w:szCs w:val="24"/>
+        </w:rPr>
+        <w:t>yaptıktan</w:t>
+      </w:r>
+      <w:proofErr w:type="spellEnd"/>
+      <w:r>
+        <w:rPr>
+          <w:sz w:val="24"/>
+          <w:szCs w:val="24"/>
+        </w:rPr>
+        <w:t xml:space="preserve"> </w:t>
+      </w:r>
+      <w:proofErr w:type="spellStart"/>
+      <w:r>
+        <w:rPr>
+          <w:sz w:val="24"/>
+          <w:szCs w:val="24"/>
+        </w:rPr>
+        <w:t>sonra</w:t>
+      </w:r>
+      <w:proofErr w:type="spellEnd"/>
+      <w:r>
+        <w:rPr>
+          <w:sz w:val="24"/>
+          <w:szCs w:val="24"/>
+        </w:rPr>
+        <w:t xml:space="preserve"> </w:t>
+      </w:r>
+      <w:proofErr w:type="spellStart"/>
+      <w:r>
+        <w:rPr>
+          <w:sz w:val="24"/>
+          <w:szCs w:val="24"/>
+        </w:rPr>
+        <w:t>kartın</w:t>
+      </w:r>
+      <w:proofErr w:type="spellEnd"/>
+      <w:r>
+        <w:rPr>
+          <w:sz w:val="24"/>
+          <w:szCs w:val="24"/>
+        </w:rPr>
+        <w:t xml:space="preserve"> </w:t>
+      </w:r>
+      <w:proofErr w:type="spellStart"/>
+      <w:r>
+        <w:rPr>
+          <w:sz w:val="24"/>
+          <w:szCs w:val="24"/>
+        </w:rPr>
+        <w:t>arka</w:t>
+      </w:r>
+      <w:proofErr w:type="spellEnd"/>
+      <w:r>
+        <w:rPr>
+          <w:sz w:val="24"/>
+          <w:szCs w:val="24"/>
+        </w:rPr>
+        <w:t xml:space="preserve"> </w:t>
+      </w:r>
+      <w:proofErr w:type="spellStart"/>
+      <w:r>
+        <w:rPr>
+          <w:sz w:val="24"/>
+          <w:szCs w:val="24"/>
+        </w:rPr>
+        <w:t>yüzünü</w:t>
+      </w:r>
+      <w:proofErr w:type="spellEnd"/>
+      <w:r>
+        <w:rPr>
+          <w:sz w:val="24"/>
+          <w:szCs w:val="24"/>
+        </w:rPr>
+        <w:t xml:space="preserve"> </w:t>
+      </w:r>
+      <w:proofErr w:type="spellStart"/>
+      <w:r>
+        <w:rPr>
+          <w:sz w:val="24"/>
+          <w:szCs w:val="24"/>
+        </w:rPr>
+        <w:t>tasarlamaya</w:t>
+      </w:r>
+      <w:proofErr w:type="spellEnd"/>
+      <w:r>
+        <w:rPr>
+          <w:sz w:val="24"/>
+          <w:szCs w:val="24"/>
+        </w:rPr>
+        <w:t xml:space="preserve"> </w:t>
+      </w:r>
+      <w:proofErr w:type="spellStart"/>
+      <w:r>
+        <w:rPr>
+          <w:sz w:val="24"/>
+          <w:szCs w:val="24"/>
+        </w:rPr>
+        <w:t>geçtim</w:t>
+      </w:r>
+      <w:proofErr w:type="spellEnd"/>
+      <w:r>
+        <w:rPr>
+          <w:sz w:val="24"/>
+          <w:szCs w:val="24"/>
+        </w:rPr>
+        <w:t>.</w:t>
+      </w:r>
+    </w:p>
+    <w:p>
+      <w:pPr>
+        <w:rPr>
+          <w:sz w:val="24"/>
+          <w:szCs w:val="24"/>
+        </w:rPr>
+      </w:pPr>
+      <w:proofErr w:type="spellStart"/>
+      <w:r>
+        <w:rPr>
+          <w:sz w:val="24"/>
+          <w:szCs w:val="24"/>
+        </w:rPr>
+        <w:t>Kartın</w:t>
+      </w:r>
+      <w:proofErr w:type="spellEnd"/>
+      <w:r>
+        <w:rPr>
+          <w:sz w:val="24"/>
+          <w:szCs w:val="24"/>
+        </w:rPr>
+        <w:t xml:space="preserve"> </w:t>
+      </w:r>
+      <w:proofErr w:type="spellStart"/>
+      <w:r>
+        <w:rPr>
+          <w:sz w:val="24"/>
+          <w:szCs w:val="24"/>
+        </w:rPr>
+        <w:t>ön</w:t>
+      </w:r>
+      <w:proofErr w:type="spellEnd"/>
+      <w:r>
+        <w:rPr>
+          <w:sz w:val="24"/>
+          <w:szCs w:val="24"/>
+        </w:rPr>
+        <w:t xml:space="preserve"> </w:t>
+      </w:r>
+      <w:proofErr w:type="spellStart"/>
+      <w:r>
+        <w:rPr>
+          <w:sz w:val="24"/>
+          <w:szCs w:val="24"/>
+        </w:rPr>
+        <w:t>yüzünde</w:t>
+      </w:r>
+      <w:proofErr w:type="spellEnd"/>
+      <w:r>
+        <w:rPr>
+          <w:sz w:val="24"/>
+          <w:szCs w:val="24"/>
+        </w:rPr>
+        <w:t xml:space="preserve"> </w:t>
+      </w:r>
+      <w:proofErr w:type="spellStart"/>
+      <w:r>
+        <w:rPr>
+          <w:sz w:val="24"/>
+          <w:szCs w:val="24"/>
+        </w:rPr>
+        <w:t>gerekli</w:t>
+      </w:r>
+      <w:proofErr w:type="spellEnd"/>
+      <w:r>
+        <w:rPr>
+          <w:sz w:val="24"/>
+          <w:szCs w:val="24"/>
+        </w:rPr>
+        <w:t xml:space="preserve"> </w:t>
+      </w:r>
+      <w:proofErr w:type="spellStart"/>
+      <w:r>
+        <w:rPr>
+          <w:sz w:val="24"/>
+          <w:szCs w:val="24"/>
+        </w:rPr>
+        <w:t>alanı</w:t>
+      </w:r>
+      <w:proofErr w:type="spellEnd"/>
+      <w:r>
+        <w:rPr>
+          <w:sz w:val="24"/>
+          <w:szCs w:val="24"/>
+        </w:rPr>
+        <w:t xml:space="preserve"> </w:t>
+      </w:r>
+      <w:proofErr w:type="spellStart"/>
+      <w:r>
+        <w:rPr>
+          <w:sz w:val="24"/>
+          <w:szCs w:val="24"/>
+        </w:rPr>
+        <w:t>bulamadığım</w:t>
+      </w:r>
+      <w:proofErr w:type="spellEnd"/>
+      <w:r>
+        <w:rPr>
+          <w:sz w:val="24"/>
+          <w:szCs w:val="24"/>
+        </w:rPr>
+        <w:t xml:space="preserve"> </w:t>
+      </w:r>
+      <w:proofErr w:type="spellStart"/>
+      <w:r>
+        <w:rPr>
+          <w:sz w:val="24"/>
+          <w:szCs w:val="24"/>
+        </w:rPr>
+        <w:t>için</w:t>
+      </w:r>
+      <w:proofErr w:type="spellEnd"/>
+      <w:r>
+        <w:rPr>
+          <w:sz w:val="24"/>
+          <w:szCs w:val="24"/>
+        </w:rPr>
+        <w:t xml:space="preserve"> </w:t>
+      </w:r>
+      <w:proofErr w:type="spellStart"/>
+      <w:r>
+        <w:rPr>
+          <w:sz w:val="24"/>
+          <w:szCs w:val="24"/>
+        </w:rPr>
+        <w:t>MOSFET’in</w:t>
+      </w:r>
+      <w:proofErr w:type="spellEnd"/>
+      <w:r>
+        <w:rPr>
+          <w:sz w:val="24"/>
+          <w:szCs w:val="24"/>
+        </w:rPr>
+        <w:t xml:space="preserve"> </w:t>
+      </w:r>
+      <w:proofErr w:type="spellStart"/>
+      <w:r>
+        <w:rPr>
+          <w:sz w:val="24"/>
+          <w:szCs w:val="24"/>
+        </w:rPr>
+        <w:t>ayak</w:t>
+      </w:r>
+      <w:proofErr w:type="spellEnd"/>
+      <w:r>
+        <w:rPr>
+          <w:sz w:val="24"/>
+          <w:szCs w:val="24"/>
+        </w:rPr>
+        <w:t xml:space="preserve"> </w:t>
+      </w:r>
+      <w:proofErr w:type="spellStart"/>
+      <w:r>
+        <w:rPr>
+          <w:sz w:val="24"/>
+          <w:szCs w:val="24"/>
+        </w:rPr>
+        <w:t>bağlantılarından</w:t>
+      </w:r>
+      <w:proofErr w:type="spellEnd"/>
+      <w:r>
+        <w:rPr>
+          <w:sz w:val="24"/>
+          <w:szCs w:val="24"/>
+        </w:rPr>
+        <w:t xml:space="preserve"> </w:t>
+      </w:r>
+      <w:proofErr w:type="spellStart"/>
+      <w:r>
+        <w:rPr>
+          <w:sz w:val="24"/>
+          <w:szCs w:val="24"/>
+        </w:rPr>
+        <w:t>birisini</w:t>
+      </w:r>
+      <w:proofErr w:type="spellEnd"/>
+      <w:r>
+        <w:rPr>
+          <w:sz w:val="24"/>
+          <w:szCs w:val="24"/>
+        </w:rPr>
+        <w:t xml:space="preserve"> via </w:t>
+      </w:r>
+      <w:proofErr w:type="spellStart"/>
+      <w:r>
+        <w:rPr>
+          <w:sz w:val="24"/>
+          <w:szCs w:val="24"/>
+        </w:rPr>
+        <w:t>bağlantısıyla</w:t>
+      </w:r>
+      <w:proofErr w:type="spellEnd"/>
+      <w:r>
+        <w:rPr>
+          <w:sz w:val="24"/>
+          <w:szCs w:val="24"/>
+        </w:rPr>
+        <w:t xml:space="preserve"> </w:t>
+      </w:r>
+      <w:proofErr w:type="spellStart"/>
+      <w:r>
+        <w:rPr>
+          <w:sz w:val="24"/>
+          <w:szCs w:val="24"/>
+        </w:rPr>
+        <w:t>arka</w:t>
+      </w:r>
+      <w:proofErr w:type="spellEnd"/>
+      <w:r>
+        <w:rPr>
+          <w:sz w:val="24"/>
+          <w:szCs w:val="24"/>
+        </w:rPr>
+        <w:t xml:space="preserve"> </w:t>
+      </w:r>
+      <w:proofErr w:type="spellStart"/>
+      <w:r>
+        <w:rPr>
+          <w:sz w:val="24"/>
+          <w:szCs w:val="24"/>
+        </w:rPr>
+        <w:t>yüzden</w:t>
+      </w:r>
+      <w:proofErr w:type="spellEnd"/>
+      <w:r>
+        <w:rPr>
+          <w:sz w:val="24"/>
+          <w:szCs w:val="24"/>
+        </w:rPr>
+        <w:t xml:space="preserve"> </w:t>
+      </w:r>
+      <w:proofErr w:type="spellStart"/>
+      <w:r>
+        <w:rPr>
+          <w:sz w:val="24"/>
+          <w:szCs w:val="24"/>
+        </w:rPr>
+        <w:t>tamamladım</w:t>
+      </w:r>
+      <w:proofErr w:type="spellEnd"/>
+      <w:r>
+        <w:rPr>
+          <w:sz w:val="24"/>
+          <w:szCs w:val="24"/>
+        </w:rPr>
+        <w:t>.</w:t>
+      </w:r>
+    </w:p>
+    <w:p>
+      <w:pPr>
+        <w:keepNext/>
+      </w:pPr>
+      <w:r>
+        <w:rPr>
           <w:noProof/>
         </w:rPr>
         <w:lastRenderedPageBreak/>
         <w:drawing>
-          <wp:inline distT="0" distB="0" distL="0" distR="0" wp14:anchorId="77CF11F7" wp14:editId="4FAE80E5">
-            <wp:extent cx="3723325" cy="2762250"/>
+          <wp:inline distT="0" distB="0" distL="0" distR="0" wp14:anchorId="6775A1A3" wp14:editId="7862ED3B">
+            <wp:extent cx="3457575" cy="3492570"/>
             <wp:effectExtent l="0" t="0" r="0" b="0"/>
-            <wp:docPr id="13" name="Resim 13"/>
+            <wp:docPr id="21" name="Resim 21"/>
             <wp:cNvGraphicFramePr>
               <a:graphicFrameLocks xmlns:a="http://schemas.openxmlformats.org/drawingml/2006/main" noChangeAspect="1"/>
             </wp:cNvGraphicFramePr>
@@ -1415,7 +5124,7 @@
                   <pic:spPr>
                     <a:xfrm>
                       <a:off x="0" y="0"/>
-                      <a:ext cx="3735686" cy="2771420"/>
+                      <a:ext cx="3466756" cy="3501844"/>
                     </a:xfrm>
                     <a:prstGeom prst="rect">
                       <a:avLst/>
@@ -1430,17 +5139,37 @@
     </w:p>
     <w:p>
       <w:pPr>
-        <w:rPr>
-          <w:sz w:val="24"/>
-          <w:szCs w:val="24"/>
-        </w:rPr>
-      </w:pPr>
-      <w:r>
-        <w:rPr>
-          <w:sz w:val="24"/>
-          <w:szCs w:val="24"/>
-        </w:rPr>
-        <w:t>Bu işlemi de yaptıktan sonra kartın arka yüzünü tasarlamaya geçtim.</w:t>
+        <w:pStyle w:val="ResimYazs"/>
+        <w:rPr>
+          <w:sz w:val="24"/>
+          <w:szCs w:val="24"/>
+        </w:rPr>
+      </w:pPr>
+      <w:proofErr w:type="spellStart"/>
+      <w:r>
+        <w:t>Şekil</w:t>
+      </w:r>
+      <w:proofErr w:type="spellEnd"/>
+      <w:r>
+        <w:t xml:space="preserve"> </w:t>
+      </w:r>
+      <w:r>
+        <w:fldChar w:fldCharType="begin"/>
+      </w:r>
+      <w:r>
+        <w:instrText xml:space="preserve"> SEQ Şekil \* ARABIC </w:instrText>
+      </w:r>
+      <w:r>
+        <w:fldChar w:fldCharType="separate"/>
+      </w:r>
+      <w:r>
+        <w:rPr>
+          <w:noProof/>
+        </w:rPr>
+        <w:t>9</w:t>
+      </w:r>
+      <w:r>
+        <w:fldChar w:fldCharType="end"/>
       </w:r>
     </w:p>
     <w:p>
@@ -1450,30 +5179,315 @@
           <w:szCs w:val="24"/>
         </w:rPr>
       </w:pPr>
-      <w:r>
-        <w:rPr>
-          <w:sz w:val="24"/>
-          <w:szCs w:val="24"/>
-        </w:rPr>
-        <w:t>Kartın ön yüzünde gerekli alanı bulamadığım opampların +-15V besleme bağlantılarını arka yüzden yapmaya karar verdim.</w:t>
+      <w:proofErr w:type="spellStart"/>
+      <w:r>
+        <w:rPr>
+          <w:sz w:val="24"/>
+          <w:szCs w:val="24"/>
+        </w:rPr>
+        <w:t>Arka</w:t>
+      </w:r>
+      <w:proofErr w:type="spellEnd"/>
+      <w:r>
+        <w:rPr>
+          <w:sz w:val="24"/>
+          <w:szCs w:val="24"/>
+        </w:rPr>
+        <w:t xml:space="preserve"> </w:t>
+      </w:r>
+      <w:proofErr w:type="spellStart"/>
+      <w:r>
+        <w:rPr>
+          <w:sz w:val="24"/>
+          <w:szCs w:val="24"/>
+        </w:rPr>
+        <w:t>yüzde</w:t>
+      </w:r>
+      <w:proofErr w:type="spellEnd"/>
+      <w:r>
+        <w:rPr>
+          <w:sz w:val="24"/>
+          <w:szCs w:val="24"/>
+        </w:rPr>
+        <w:t xml:space="preserve"> </w:t>
+      </w:r>
+      <w:proofErr w:type="spellStart"/>
+      <w:r>
+        <w:rPr>
+          <w:sz w:val="24"/>
+          <w:szCs w:val="24"/>
+        </w:rPr>
+        <w:t>başka</w:t>
+      </w:r>
+      <w:proofErr w:type="spellEnd"/>
+      <w:r>
+        <w:rPr>
+          <w:sz w:val="24"/>
+          <w:szCs w:val="24"/>
+        </w:rPr>
+        <w:t xml:space="preserve"> </w:t>
+      </w:r>
+      <w:proofErr w:type="spellStart"/>
+      <w:r>
+        <w:rPr>
+          <w:sz w:val="24"/>
+          <w:szCs w:val="24"/>
+        </w:rPr>
+        <w:t>bağlantı</w:t>
+      </w:r>
+      <w:proofErr w:type="spellEnd"/>
+      <w:r>
+        <w:rPr>
+          <w:sz w:val="24"/>
+          <w:szCs w:val="24"/>
+        </w:rPr>
+        <w:t xml:space="preserve"> </w:t>
+      </w:r>
+      <w:proofErr w:type="spellStart"/>
+      <w:r>
+        <w:rPr>
+          <w:sz w:val="24"/>
+          <w:szCs w:val="24"/>
+        </w:rPr>
+        <w:t>bulunmadığı</w:t>
+      </w:r>
+      <w:proofErr w:type="spellEnd"/>
+      <w:r>
+        <w:rPr>
+          <w:sz w:val="24"/>
+          <w:szCs w:val="24"/>
+        </w:rPr>
+        <w:t xml:space="preserve"> </w:t>
+      </w:r>
+      <w:proofErr w:type="spellStart"/>
+      <w:r>
+        <w:rPr>
+          <w:sz w:val="24"/>
+          <w:szCs w:val="24"/>
+        </w:rPr>
+        <w:t>için</w:t>
+      </w:r>
+      <w:proofErr w:type="spellEnd"/>
+      <w:r>
+        <w:rPr>
+          <w:sz w:val="24"/>
+          <w:szCs w:val="24"/>
+        </w:rPr>
+        <w:t xml:space="preserve"> </w:t>
+      </w:r>
+      <w:proofErr w:type="spellStart"/>
+      <w:r>
+        <w:rPr>
+          <w:sz w:val="24"/>
+          <w:szCs w:val="24"/>
+        </w:rPr>
+        <w:t>ön</w:t>
+      </w:r>
+      <w:proofErr w:type="spellEnd"/>
+      <w:r>
+        <w:rPr>
+          <w:sz w:val="24"/>
+          <w:szCs w:val="24"/>
+        </w:rPr>
+        <w:t xml:space="preserve"> </w:t>
+      </w:r>
+      <w:proofErr w:type="spellStart"/>
+      <w:r>
+        <w:rPr>
+          <w:sz w:val="24"/>
+          <w:szCs w:val="24"/>
+        </w:rPr>
+        <w:t>yüzde</w:t>
+      </w:r>
+      <w:proofErr w:type="spellEnd"/>
+      <w:r>
+        <w:rPr>
+          <w:sz w:val="24"/>
+          <w:szCs w:val="24"/>
+        </w:rPr>
+        <w:t xml:space="preserve"> </w:t>
+      </w:r>
+      <w:proofErr w:type="spellStart"/>
+      <w:r>
+        <w:rPr>
+          <w:sz w:val="24"/>
+          <w:szCs w:val="24"/>
+        </w:rPr>
+        <w:t>yaptığım</w:t>
+      </w:r>
+      <w:proofErr w:type="spellEnd"/>
+      <w:r>
+        <w:rPr>
+          <w:sz w:val="24"/>
+          <w:szCs w:val="24"/>
+        </w:rPr>
+        <w:t xml:space="preserve"> </w:t>
+      </w:r>
+      <w:proofErr w:type="spellStart"/>
+      <w:r>
+        <w:rPr>
+          <w:sz w:val="24"/>
+          <w:szCs w:val="24"/>
+        </w:rPr>
+        <w:t>gibi</w:t>
+      </w:r>
+      <w:proofErr w:type="spellEnd"/>
+      <w:r>
+        <w:rPr>
+          <w:sz w:val="24"/>
+          <w:szCs w:val="24"/>
+        </w:rPr>
+        <w:t xml:space="preserve"> </w:t>
+      </w:r>
+      <w:proofErr w:type="spellStart"/>
+      <w:r>
+        <w:rPr>
+          <w:sz w:val="24"/>
+          <w:szCs w:val="24"/>
+        </w:rPr>
+        <w:t>arka</w:t>
+      </w:r>
+      <w:proofErr w:type="spellEnd"/>
+      <w:r>
+        <w:rPr>
+          <w:sz w:val="24"/>
+          <w:szCs w:val="24"/>
+        </w:rPr>
+        <w:t xml:space="preserve"> </w:t>
+      </w:r>
+      <w:proofErr w:type="spellStart"/>
+      <w:r>
+        <w:rPr>
+          <w:sz w:val="24"/>
+          <w:szCs w:val="24"/>
+        </w:rPr>
+        <w:t>yüzü</w:t>
+      </w:r>
+      <w:proofErr w:type="spellEnd"/>
+      <w:r>
+        <w:rPr>
+          <w:sz w:val="24"/>
+          <w:szCs w:val="24"/>
+        </w:rPr>
+        <w:t xml:space="preserve"> de </w:t>
+      </w:r>
+      <w:proofErr w:type="spellStart"/>
+      <w:r>
+        <w:rPr>
+          <w:sz w:val="24"/>
+          <w:szCs w:val="24"/>
+        </w:rPr>
+        <w:t>manyetik</w:t>
+      </w:r>
+      <w:proofErr w:type="spellEnd"/>
+      <w:r>
+        <w:rPr>
+          <w:sz w:val="24"/>
+          <w:szCs w:val="24"/>
+        </w:rPr>
+        <w:t xml:space="preserve"> </w:t>
+      </w:r>
+      <w:proofErr w:type="spellStart"/>
+      <w:r>
+        <w:rPr>
+          <w:sz w:val="24"/>
+          <w:szCs w:val="24"/>
+        </w:rPr>
+        <w:t>etkiden</w:t>
+      </w:r>
+      <w:proofErr w:type="spellEnd"/>
+      <w:r>
+        <w:rPr>
+          <w:sz w:val="24"/>
+          <w:szCs w:val="24"/>
+        </w:rPr>
+        <w:t xml:space="preserve"> </w:t>
+      </w:r>
+      <w:proofErr w:type="spellStart"/>
+      <w:r>
+        <w:rPr>
+          <w:sz w:val="24"/>
+          <w:szCs w:val="24"/>
+        </w:rPr>
+        <w:t>korumak</w:t>
+      </w:r>
+      <w:proofErr w:type="spellEnd"/>
+      <w:r>
+        <w:rPr>
+          <w:sz w:val="24"/>
+          <w:szCs w:val="24"/>
+        </w:rPr>
+        <w:t xml:space="preserve"> </w:t>
+      </w:r>
+      <w:proofErr w:type="spellStart"/>
+      <w:r>
+        <w:rPr>
+          <w:sz w:val="24"/>
+          <w:szCs w:val="24"/>
+        </w:rPr>
+        <w:t>amacıyla</w:t>
+      </w:r>
+      <w:proofErr w:type="spellEnd"/>
+      <w:r>
+        <w:rPr>
+          <w:sz w:val="24"/>
+          <w:szCs w:val="24"/>
+        </w:rPr>
+        <w:t xml:space="preserve"> </w:t>
+      </w:r>
+      <w:r>
+        <w:rPr>
+          <w:sz w:val="24"/>
+          <w:szCs w:val="24"/>
+        </w:rPr>
+        <w:t xml:space="preserve">GROUND </w:t>
+      </w:r>
+      <w:proofErr w:type="spellStart"/>
+      <w:r>
+        <w:rPr>
+          <w:sz w:val="24"/>
+          <w:szCs w:val="24"/>
+        </w:rPr>
+        <w:t>ile</w:t>
+      </w:r>
+      <w:proofErr w:type="spellEnd"/>
+      <w:r>
+        <w:rPr>
+          <w:sz w:val="24"/>
+          <w:szCs w:val="24"/>
+        </w:rPr>
+        <w:t xml:space="preserve"> </w:t>
+      </w:r>
+      <w:proofErr w:type="spellStart"/>
+      <w:r>
+        <w:rPr>
+          <w:sz w:val="24"/>
+          <w:szCs w:val="24"/>
+        </w:rPr>
+        <w:t>doldurdum</w:t>
+      </w:r>
+      <w:proofErr w:type="spellEnd"/>
+      <w:r>
+        <w:rPr>
+          <w:sz w:val="24"/>
+          <w:szCs w:val="24"/>
+        </w:rPr>
+        <w:t>.</w:t>
       </w:r>
     </w:p>
     <w:p>
       <w:pPr>
-        <w:rPr>
-          <w:sz w:val="24"/>
-          <w:szCs w:val="24"/>
-        </w:rPr>
+        <w:keepNext/>
       </w:pPr>
       <w:r>
         <w:rPr>
           <w:noProof/>
         </w:rPr>
         <w:drawing>
-          <wp:inline distT="0" distB="0" distL="0" distR="0" wp14:anchorId="5E0761FE" wp14:editId="236A9597">
-            <wp:extent cx="3744413" cy="2847975"/>
-            <wp:effectExtent l="0" t="0" r="8890" b="0"/>
-            <wp:docPr id="14" name="Resim 14"/>
+          <wp:inline distT="0" distB="0" distL="0" distR="0" wp14:anchorId="3A90EDF8" wp14:editId="6A211F08">
+            <wp:extent cx="3533775" cy="3674829"/>
+            <wp:effectExtent l="0" t="0" r="0" b="1905"/>
+            <wp:docPr id="22" name="Resim 22"/>
             <wp:cNvGraphicFramePr>
               <a:graphicFrameLocks xmlns:a="http://schemas.openxmlformats.org/drawingml/2006/main" noChangeAspect="1"/>
             </wp:cNvGraphicFramePr>
@@ -1493,7 +5507,7 @@
                   <pic:spPr>
                     <a:xfrm>
                       <a:off x="0" y="0"/>
-                      <a:ext cx="3752912" cy="2854439"/>
+                      <a:ext cx="3537672" cy="3678881"/>
                     </a:xfrm>
                     <a:prstGeom prst="rect">
                       <a:avLst/>
@@ -1508,24 +5522,37 @@
     </w:p>
     <w:p>
       <w:pPr>
-        <w:rPr>
-          <w:sz w:val="24"/>
-          <w:szCs w:val="24"/>
-        </w:rPr>
-      </w:pPr>
-      <w:r>
-        <w:rPr>
-          <w:sz w:val="24"/>
-          <w:szCs w:val="24"/>
-        </w:rPr>
-        <w:t xml:space="preserve">Arka yüzde başka bağlantı bulunmadığı için ön yüzde yaptığım gibi arka yüzü de manyetik etkiden korumak amacıyla </w:t>
-      </w:r>
-      <w:r>
-        <w:rPr>
-          <w:sz w:val="24"/>
-          <w:szCs w:val="24"/>
-        </w:rPr>
-        <w:t>GROUND ile doldurdum.</w:t>
+        <w:pStyle w:val="ResimYazs"/>
+        <w:rPr>
+          <w:sz w:val="24"/>
+          <w:szCs w:val="24"/>
+        </w:rPr>
+      </w:pPr>
+      <w:proofErr w:type="spellStart"/>
+      <w:r>
+        <w:t>Şekil</w:t>
+      </w:r>
+      <w:proofErr w:type="spellEnd"/>
+      <w:r>
+        <w:t xml:space="preserve"> </w:t>
+      </w:r>
+      <w:r>
+        <w:fldChar w:fldCharType="begin"/>
+      </w:r>
+      <w:r>
+        <w:instrText xml:space="preserve"> SEQ Şekil \* ARABIC </w:instrText>
+      </w:r>
+      <w:r>
+        <w:fldChar w:fldCharType="separate"/>
+      </w:r>
+      <w:r>
+        <w:rPr>
+          <w:noProof/>
+        </w:rPr>
+        <w:t>10</w:t>
+      </w:r>
+      <w:r>
+        <w:fldChar w:fldCharType="end"/>
       </w:r>
     </w:p>
     <w:p>
@@ -1537,14 +5564,218 @@
       </w:pPr>
       <w:r>
         <w:rPr>
+          <w:sz w:val="24"/>
+          <w:szCs w:val="24"/>
+        </w:rPr>
+        <w:t xml:space="preserve">Son </w:t>
+      </w:r>
+      <w:proofErr w:type="spellStart"/>
+      <w:r>
+        <w:rPr>
+          <w:sz w:val="24"/>
+          <w:szCs w:val="24"/>
+        </w:rPr>
+        <w:t>olarak</w:t>
+      </w:r>
+      <w:proofErr w:type="spellEnd"/>
+      <w:r>
+        <w:rPr>
+          <w:sz w:val="24"/>
+          <w:szCs w:val="24"/>
+        </w:rPr>
+        <w:t xml:space="preserve"> </w:t>
+      </w:r>
+      <w:proofErr w:type="spellStart"/>
+      <w:r>
+        <w:rPr>
+          <w:sz w:val="24"/>
+          <w:szCs w:val="24"/>
+        </w:rPr>
+        <w:t>kartın</w:t>
+      </w:r>
+      <w:proofErr w:type="spellEnd"/>
+      <w:r>
+        <w:rPr>
+          <w:sz w:val="24"/>
+          <w:szCs w:val="24"/>
+        </w:rPr>
+        <w:t xml:space="preserve"> </w:t>
+      </w:r>
+      <w:proofErr w:type="spellStart"/>
+      <w:r>
+        <w:rPr>
+          <w:sz w:val="24"/>
+          <w:szCs w:val="24"/>
+        </w:rPr>
+        <w:t>arka</w:t>
+      </w:r>
+      <w:proofErr w:type="spellEnd"/>
+      <w:r>
+        <w:rPr>
+          <w:sz w:val="24"/>
+          <w:szCs w:val="24"/>
+        </w:rPr>
+        <w:t xml:space="preserve"> </w:t>
+      </w:r>
+      <w:proofErr w:type="spellStart"/>
+      <w:r>
+        <w:rPr>
+          <w:sz w:val="24"/>
+          <w:szCs w:val="24"/>
+        </w:rPr>
+        <w:t>yüzüne</w:t>
+      </w:r>
+      <w:proofErr w:type="spellEnd"/>
+      <w:r>
+        <w:rPr>
+          <w:sz w:val="24"/>
+          <w:szCs w:val="24"/>
+        </w:rPr>
+        <w:t xml:space="preserve"> </w:t>
+      </w:r>
+      <w:proofErr w:type="spellStart"/>
+      <w:r>
+        <w:rPr>
+          <w:sz w:val="24"/>
+          <w:szCs w:val="24"/>
+        </w:rPr>
+        <w:t>şirketimizin</w:t>
+      </w:r>
+      <w:proofErr w:type="spellEnd"/>
+      <w:r>
+        <w:rPr>
+          <w:sz w:val="24"/>
+          <w:szCs w:val="24"/>
+        </w:rPr>
+        <w:t xml:space="preserve"> </w:t>
+      </w:r>
+      <w:proofErr w:type="spellStart"/>
+      <w:r>
+        <w:rPr>
+          <w:sz w:val="24"/>
+          <w:szCs w:val="24"/>
+        </w:rPr>
+        <w:t>ismini</w:t>
+      </w:r>
+      <w:proofErr w:type="spellEnd"/>
+      <w:r>
+        <w:rPr>
+          <w:sz w:val="24"/>
+          <w:szCs w:val="24"/>
+        </w:rPr>
+        <w:t xml:space="preserve"> v eve </w:t>
+      </w:r>
+      <w:proofErr w:type="spellStart"/>
+      <w:r>
+        <w:rPr>
+          <w:sz w:val="24"/>
+          <w:szCs w:val="24"/>
+        </w:rPr>
+        <w:t>devrenin</w:t>
+      </w:r>
+      <w:proofErr w:type="spellEnd"/>
+      <w:r>
+        <w:rPr>
+          <w:sz w:val="24"/>
+          <w:szCs w:val="24"/>
+        </w:rPr>
+        <w:t xml:space="preserve"> </w:t>
+      </w:r>
+      <w:proofErr w:type="spellStart"/>
+      <w:r>
+        <w:rPr>
+          <w:sz w:val="24"/>
+          <w:szCs w:val="24"/>
+        </w:rPr>
+        <w:t>ismini</w:t>
+      </w:r>
+      <w:proofErr w:type="spellEnd"/>
+      <w:r>
+        <w:rPr>
+          <w:sz w:val="24"/>
+          <w:szCs w:val="24"/>
+        </w:rPr>
+        <w:t xml:space="preserve"> </w:t>
+      </w:r>
+      <w:proofErr w:type="spellStart"/>
+      <w:r>
+        <w:rPr>
+          <w:sz w:val="24"/>
+          <w:szCs w:val="24"/>
+        </w:rPr>
+        <w:t>yazarak</w:t>
+      </w:r>
+      <w:proofErr w:type="spellEnd"/>
+      <w:r>
+        <w:rPr>
+          <w:sz w:val="24"/>
+          <w:szCs w:val="24"/>
+        </w:rPr>
+        <w:t xml:space="preserve"> </w:t>
+      </w:r>
+      <w:proofErr w:type="spellStart"/>
+      <w:r>
+        <w:rPr>
+          <w:sz w:val="24"/>
+          <w:szCs w:val="24"/>
+        </w:rPr>
+        <w:t>basıma</w:t>
+      </w:r>
+      <w:proofErr w:type="spellEnd"/>
+      <w:r>
+        <w:rPr>
+          <w:sz w:val="24"/>
+          <w:szCs w:val="24"/>
+        </w:rPr>
+        <w:t xml:space="preserve"> </w:t>
+      </w:r>
+      <w:proofErr w:type="spellStart"/>
+      <w:r>
+        <w:rPr>
+          <w:sz w:val="24"/>
+          <w:szCs w:val="24"/>
+        </w:rPr>
+        <w:t>hazır</w:t>
+      </w:r>
+      <w:proofErr w:type="spellEnd"/>
+      <w:r>
+        <w:rPr>
+          <w:sz w:val="24"/>
+          <w:szCs w:val="24"/>
+        </w:rPr>
+        <w:t xml:space="preserve"> hale </w:t>
+      </w:r>
+      <w:proofErr w:type="spellStart"/>
+      <w:r>
+        <w:rPr>
+          <w:sz w:val="24"/>
+          <w:szCs w:val="24"/>
+        </w:rPr>
+        <w:t>getirdim</w:t>
+      </w:r>
+      <w:proofErr w:type="spellEnd"/>
+      <w:r>
+        <w:rPr>
+          <w:sz w:val="24"/>
+          <w:szCs w:val="24"/>
+        </w:rPr>
+        <w:t>.</w:t>
+      </w:r>
+    </w:p>
+    <w:p>
+      <w:pPr>
+        <w:keepNext/>
+      </w:pPr>
+      <w:r>
+        <w:rPr>
           <w:noProof/>
         </w:rPr>
         <w:lastRenderedPageBreak/>
         <w:drawing>
-          <wp:inline distT="0" distB="0" distL="0" distR="0" wp14:anchorId="671C6C8E" wp14:editId="4682C07B">
-            <wp:extent cx="4085928" cy="3048000"/>
-            <wp:effectExtent l="0" t="0" r="0" b="0"/>
-            <wp:docPr id="15" name="Resim 15"/>
+          <wp:inline distT="0" distB="0" distL="0" distR="0" wp14:anchorId="3B40164D" wp14:editId="19F5DC28">
+            <wp:extent cx="3200400" cy="3352172"/>
+            <wp:effectExtent l="0" t="0" r="0" b="635"/>
+            <wp:docPr id="23" name="Resim 23"/>
             <wp:cNvGraphicFramePr>
               <a:graphicFrameLocks xmlns:a="http://schemas.openxmlformats.org/drawingml/2006/main" noChangeAspect="1"/>
             </wp:cNvGraphicFramePr>
@@ -1564,7 +5795,7 @@
                   <pic:spPr>
                     <a:xfrm>
                       <a:off x="0" y="0"/>
-                      <a:ext cx="4088853" cy="3050182"/>
+                      <a:ext cx="3214799" cy="3367254"/>
                     </a:xfrm>
                     <a:prstGeom prst="rect">
                       <a:avLst/>
@@ -1579,17 +5810,37 @@
     </w:p>
     <w:p>
       <w:pPr>
-        <w:rPr>
-          <w:sz w:val="24"/>
-          <w:szCs w:val="24"/>
-        </w:rPr>
-      </w:pPr>
-      <w:r>
-        <w:rPr>
-          <w:sz w:val="24"/>
-          <w:szCs w:val="24"/>
-        </w:rPr>
-        <w:t>Bu işlemi de tamamladıktan sonra değişiklikleri kaydederek projeyi tamamladım.</w:t>
+        <w:pStyle w:val="ResimYazs"/>
+        <w:rPr>
+          <w:sz w:val="24"/>
+          <w:szCs w:val="24"/>
+        </w:rPr>
+      </w:pPr>
+      <w:proofErr w:type="spellStart"/>
+      <w:r>
+        <w:t>Şekil</w:t>
+      </w:r>
+      <w:proofErr w:type="spellEnd"/>
+      <w:r>
+        <w:t xml:space="preserve"> </w:t>
+      </w:r>
+      <w:r>
+        <w:fldChar w:fldCharType="begin"/>
+      </w:r>
+      <w:r>
+        <w:instrText xml:space="preserve"> SEQ Şekil \* ARABIC </w:instrText>
+      </w:r>
+      <w:r>
+        <w:fldChar w:fldCharType="separate"/>
+      </w:r>
+      <w:r>
+        <w:rPr>
+          <w:noProof/>
+        </w:rPr>
+        <w:t>11</w:t>
+      </w:r>
+      <w:r>
+        <w:fldChar w:fldCharType="end"/>
       </w:r>
     </w:p>
     <w:p>
@@ -1603,12 +5854,307 @@
     <w:p>
       <w:pPr>
         <w:rPr>
-          <w:b/>
-          <w:bCs/>
-          <w:sz w:val="24"/>
-          <w:szCs w:val="24"/>
-        </w:rPr>
-      </w:pPr>
+          <w:sz w:val="24"/>
+          <w:szCs w:val="24"/>
+        </w:rPr>
+      </w:pPr>
+      <w:proofErr w:type="spellStart"/>
+      <w:r>
+        <w:rPr>
+          <w:sz w:val="24"/>
+          <w:szCs w:val="24"/>
+        </w:rPr>
+        <w:t>Devrenin</w:t>
+      </w:r>
+      <w:proofErr w:type="spellEnd"/>
+      <w:r>
+        <w:rPr>
+          <w:sz w:val="24"/>
+          <w:szCs w:val="24"/>
+        </w:rPr>
+        <w:t xml:space="preserve"> </w:t>
+      </w:r>
+      <w:proofErr w:type="spellStart"/>
+      <w:r>
+        <w:rPr>
+          <w:sz w:val="24"/>
+          <w:szCs w:val="24"/>
+        </w:rPr>
+        <w:t>önden</w:t>
+      </w:r>
+      <w:proofErr w:type="spellEnd"/>
+      <w:r>
+        <w:rPr>
+          <w:sz w:val="24"/>
+          <w:szCs w:val="24"/>
+        </w:rPr>
+        <w:t xml:space="preserve"> </w:t>
+      </w:r>
+      <w:proofErr w:type="spellStart"/>
+      <w:r>
+        <w:rPr>
+          <w:sz w:val="24"/>
+          <w:szCs w:val="24"/>
+        </w:rPr>
+        <w:t>ve</w:t>
+      </w:r>
+      <w:proofErr w:type="spellEnd"/>
+      <w:r>
+        <w:rPr>
+          <w:sz w:val="24"/>
+          <w:szCs w:val="24"/>
+        </w:rPr>
+        <w:t xml:space="preserve"> </w:t>
+      </w:r>
+      <w:proofErr w:type="spellStart"/>
+      <w:r>
+        <w:rPr>
+          <w:sz w:val="24"/>
+          <w:szCs w:val="24"/>
+        </w:rPr>
+        <w:t>arkadan</w:t>
+      </w:r>
+      <w:proofErr w:type="spellEnd"/>
+      <w:r>
+        <w:rPr>
+          <w:sz w:val="24"/>
+          <w:szCs w:val="24"/>
+        </w:rPr>
+        <w:t xml:space="preserve"> </w:t>
+      </w:r>
+      <w:proofErr w:type="spellStart"/>
+      <w:r>
+        <w:rPr>
+          <w:sz w:val="24"/>
+          <w:szCs w:val="24"/>
+        </w:rPr>
+        <w:t>görünümüne</w:t>
+      </w:r>
+      <w:proofErr w:type="spellEnd"/>
+      <w:r>
+        <w:rPr>
+          <w:sz w:val="24"/>
+          <w:szCs w:val="24"/>
+        </w:rPr>
+        <w:t xml:space="preserve"> </w:t>
+      </w:r>
+      <w:proofErr w:type="spellStart"/>
+      <w:r>
+        <w:rPr>
+          <w:sz w:val="24"/>
+          <w:szCs w:val="24"/>
+        </w:rPr>
+        <w:t>şekil</w:t>
+      </w:r>
+      <w:proofErr w:type="spellEnd"/>
+      <w:r>
+        <w:rPr>
+          <w:sz w:val="24"/>
+          <w:szCs w:val="24"/>
+        </w:rPr>
+        <w:t xml:space="preserve"> 12 </w:t>
+      </w:r>
+      <w:proofErr w:type="spellStart"/>
+      <w:r>
+        <w:rPr>
+          <w:sz w:val="24"/>
+          <w:szCs w:val="24"/>
+        </w:rPr>
+        <w:t>ve</w:t>
+      </w:r>
+      <w:proofErr w:type="spellEnd"/>
+      <w:r>
+        <w:rPr>
+          <w:sz w:val="24"/>
+          <w:szCs w:val="24"/>
+        </w:rPr>
+        <w:t xml:space="preserve"> </w:t>
+      </w:r>
+      <w:proofErr w:type="spellStart"/>
+      <w:r>
+        <w:rPr>
+          <w:sz w:val="24"/>
+          <w:szCs w:val="24"/>
+        </w:rPr>
+        <w:t>şekil</w:t>
+      </w:r>
+      <w:proofErr w:type="spellEnd"/>
+      <w:r>
+        <w:rPr>
+          <w:sz w:val="24"/>
+          <w:szCs w:val="24"/>
+        </w:rPr>
+        <w:t xml:space="preserve"> 13’te </w:t>
+      </w:r>
+      <w:proofErr w:type="spellStart"/>
+      <w:r>
+        <w:rPr>
+          <w:sz w:val="24"/>
+          <w:szCs w:val="24"/>
+        </w:rPr>
+        <w:t>ulaşabilirsiniz</w:t>
+      </w:r>
+      <w:proofErr w:type="spellEnd"/>
+      <w:r>
+        <w:rPr>
+          <w:sz w:val="24"/>
+          <w:szCs w:val="24"/>
+        </w:rPr>
+        <w:t>.</w:t>
+      </w:r>
+    </w:p>
+    <w:p>
+      <w:pPr>
+        <w:keepNext/>
+      </w:pPr>
+      <w:r>
+        <w:rPr>
+          <w:noProof/>
+        </w:rPr>
+        <w:drawing>
+          <wp:inline distT="0" distB="0" distL="0" distR="0" wp14:anchorId="6CB486BB" wp14:editId="622B97BC">
+            <wp:extent cx="3381375" cy="3526073"/>
+            <wp:effectExtent l="0" t="0" r="0" b="0"/>
+            <wp:docPr id="24" name="Resim 24"/>
+            <wp:cNvGraphicFramePr>
+              <a:graphicFrameLocks xmlns:a="http://schemas.openxmlformats.org/drawingml/2006/main" noChangeAspect="1"/>
+            </wp:cNvGraphicFramePr>
+            <a:graphic xmlns:a="http://schemas.openxmlformats.org/drawingml/2006/main">
+              <a:graphicData uri="http://schemas.openxmlformats.org/drawingml/2006/picture">
+                <pic:pic xmlns:pic="http://schemas.openxmlformats.org/drawingml/2006/picture">
+                  <pic:nvPicPr>
+                    <pic:cNvPr id="1" name=""/>
+                    <pic:cNvPicPr/>
+                  </pic:nvPicPr>
+                  <pic:blipFill>
+                    <a:blip r:embed="rId16"/>
+                    <a:stretch>
+                      <a:fillRect/>
+                    </a:stretch>
+                  </pic:blipFill>
+                  <pic:spPr>
+                    <a:xfrm>
+                      <a:off x="0" y="0"/>
+                      <a:ext cx="3385055" cy="3529911"/>
+                    </a:xfrm>
+                    <a:prstGeom prst="rect">
+                      <a:avLst/>
+                    </a:prstGeom>
+                  </pic:spPr>
+                </pic:pic>
+              </a:graphicData>
+            </a:graphic>
+          </wp:inline>
+        </w:drawing>
+      </w:r>
+    </w:p>
+    <w:p>
+      <w:pPr>
+        <w:pStyle w:val="ResimYazs"/>
+      </w:pPr>
+      <w:proofErr w:type="spellStart"/>
+      <w:r>
+        <w:t>Şekil</w:t>
+      </w:r>
+      <w:proofErr w:type="spellEnd"/>
+      <w:r>
+        <w:t xml:space="preserve"> </w:t>
+      </w:r>
+      <w:r>
+        <w:fldChar w:fldCharType="begin"/>
+      </w:r>
+      <w:r>
+        <w:instrText xml:space="preserve"> SEQ Şekil \* ARABIC </w:instrText>
+      </w:r>
+      <w:r>
+        <w:fldChar w:fldCharType="separate"/>
+      </w:r>
+      <w:r>
+        <w:rPr>
+          <w:noProof/>
+        </w:rPr>
+        <w:t>12</w:t>
+      </w:r>
+      <w:r>
+        <w:fldChar w:fldCharType="end"/>
+      </w:r>
+    </w:p>
+    <w:p>
+      <w:pPr>
+        <w:keepNext/>
+      </w:pPr>
+      <w:r>
+        <w:rPr>
+          <w:noProof/>
+        </w:rPr>
+        <w:lastRenderedPageBreak/>
+        <w:drawing>
+          <wp:inline distT="0" distB="0" distL="0" distR="0" wp14:anchorId="20AF2EFC" wp14:editId="78B61595">
+            <wp:extent cx="3502550" cy="3238500"/>
+            <wp:effectExtent l="0" t="0" r="3175" b="0"/>
+            <wp:docPr id="25" name="Resim 25"/>
+            <wp:cNvGraphicFramePr>
+              <a:graphicFrameLocks xmlns:a="http://schemas.openxmlformats.org/drawingml/2006/main" noChangeAspect="1"/>
+            </wp:cNvGraphicFramePr>
+            <a:graphic xmlns:a="http://schemas.openxmlformats.org/drawingml/2006/main">
+              <a:graphicData uri="http://schemas.openxmlformats.org/drawingml/2006/picture">
+                <pic:pic xmlns:pic="http://schemas.openxmlformats.org/drawingml/2006/picture">
+                  <pic:nvPicPr>
+                    <pic:cNvPr id="1" name=""/>
+                    <pic:cNvPicPr/>
+                  </pic:nvPicPr>
+                  <pic:blipFill>
+                    <a:blip r:embed="rId17"/>
+                    <a:stretch>
+                      <a:fillRect/>
+                    </a:stretch>
+                  </pic:blipFill>
+                  <pic:spPr>
+                    <a:xfrm>
+                      <a:off x="0" y="0"/>
+                      <a:ext cx="3506472" cy="3242126"/>
+                    </a:xfrm>
+                    <a:prstGeom prst="rect">
+                      <a:avLst/>
+                    </a:prstGeom>
+                  </pic:spPr>
+                </pic:pic>
+              </a:graphicData>
+            </a:graphic>
+          </wp:inline>
+        </w:drawing>
+      </w:r>
+    </w:p>
+    <w:p>
+      <w:pPr>
+        <w:pStyle w:val="ResimYazs"/>
+      </w:pPr>
+      <w:proofErr w:type="spellStart"/>
+      <w:r>
+        <w:t>Şekil</w:t>
+      </w:r>
+      <w:proofErr w:type="spellEnd"/>
+      <w:r>
+        <w:t xml:space="preserve"> </w:t>
+      </w:r>
+      <w:r>
+        <w:fldChar w:fldCharType="begin"/>
+      </w:r>
+      <w:r>
+        <w:instrText xml:space="preserve"> SEQ Şekil \* ARABIC </w:instrText>
+      </w:r>
+      <w:r>
+        <w:fldChar w:fldCharType="separate"/>
+      </w:r>
+      <w:r>
+        <w:rPr>
+          <w:noProof/>
+        </w:rPr>
+        <w:t>13</w:t>
+      </w:r>
+      <w:r>
+        <w:fldChar w:fldCharType="end"/>
+      </w:r>
     </w:p>
     <w:p>
       <w:pPr>
